--- a/jvm/JVM.docx
+++ b/jvm/JVM.docx
@@ -13,13 +13,7 @@
         <w:t>概述</w:t>
       </w:r>
     </w:p>
-    <w:p>
-      <w:pPr>
-        <w:rPr>
-          <w:rFonts w:hint="eastAsia"/>
-        </w:rPr>
-      </w:pPr>
-    </w:p>
+    <w:p/>
     <w:p>
       <w:pPr>
         <w:pStyle w:val="1"/>
@@ -112,7 +106,32 @@
         <w:rPr>
           <w:rFonts w:hint="eastAsia"/>
         </w:rPr>
-        <w:t>调用类的init方法；</w:t>
+        <w:t>调用类的init方法</w:t>
+      </w:r>
+      <w:r>
+        <w:rPr>
+          <w:rFonts w:hint="eastAsia"/>
+        </w:rPr>
+        <w:t>（</w:t>
+      </w:r>
+      <w:r>
+        <w:rPr>
+          <w:rFonts w:hint="eastAsia"/>
+          <w:color w:val="FF0000"/>
+        </w:rPr>
+        <w:t>注意init和clinit的区别</w:t>
+      </w:r>
+      <w:r>
+        <w:rPr>
+          <w:rFonts w:hint="eastAsia"/>
+        </w:rPr>
+        <w:t>）</w:t>
+      </w:r>
+      <w:r>
+        <w:rPr>
+          <w:rFonts w:hint="eastAsia"/>
+        </w:rPr>
+        <w:t>；</w:t>
       </w:r>
     </w:p>
     <w:p>
@@ -123,15 +142,457 @@
           <w:numId w:val="27"/>
         </w:numPr>
         <w:ind w:firstLineChars="0"/>
-        <w:rPr>
-          <w:rFonts w:hint="eastAsia"/>
-        </w:rPr>
       </w:pPr>
       <w:r>
         <w:rPr>
           <w:rFonts w:hint="eastAsia"/>
         </w:rPr>
         <w:t>调用构造方法（可选）；</w:t>
+      </w:r>
+    </w:p>
+    <w:p>
+      <w:pPr>
+        <w:pStyle w:val="2"/>
+      </w:pPr>
+      <w:r>
+        <w:rPr>
+          <w:rFonts w:hint="eastAsia"/>
+        </w:rPr>
+        <w:t>对象内存布局</w:t>
+      </w:r>
+    </w:p>
+    <w:p>
+      <w:pPr>
+        <w:ind w:firstLine="420"/>
+      </w:pPr>
+      <w:r>
+        <w:rPr>
+          <w:rFonts w:hint="eastAsia"/>
+        </w:rPr>
+        <w:t>一个对象在内存中的布局分为三个部分：</w:t>
+      </w:r>
+    </w:p>
+    <w:p>
+      <w:pPr>
+        <w:pStyle w:val="a7"/>
+        <w:numPr>
+          <w:ilvl w:val="0"/>
+          <w:numId w:val="28"/>
+        </w:numPr>
+        <w:ind w:firstLineChars="0"/>
+      </w:pPr>
+      <w:r>
+        <w:rPr>
+          <w:rFonts w:hint="eastAsia"/>
+        </w:rPr>
+        <w:t>对象头</w:t>
+      </w:r>
+    </w:p>
+    <w:p>
+      <w:pPr>
+        <w:pStyle w:val="a7"/>
+        <w:numPr>
+          <w:ilvl w:val="0"/>
+          <w:numId w:val="28"/>
+        </w:numPr>
+        <w:ind w:firstLineChars="0"/>
+      </w:pPr>
+      <w:r>
+        <w:rPr>
+          <w:rFonts w:hint="eastAsia"/>
+        </w:rPr>
+        <w:t>实例数据</w:t>
+      </w:r>
+    </w:p>
+    <w:p>
+      <w:pPr>
+        <w:pStyle w:val="a7"/>
+        <w:numPr>
+          <w:ilvl w:val="0"/>
+          <w:numId w:val="28"/>
+        </w:numPr>
+        <w:ind w:firstLineChars="0"/>
+        <w:rPr>
+          <w:rFonts w:hint="eastAsia"/>
+        </w:rPr>
+      </w:pPr>
+      <w:r>
+        <w:rPr>
+          <w:rFonts w:hint="eastAsia"/>
+        </w:rPr>
+        <w:t>对齐填充</w:t>
+      </w:r>
+      <w:r>
+        <w:rPr>
+          <w:rFonts w:hint="eastAsia"/>
+        </w:rPr>
+        <w:t>（非必须）</w:t>
+      </w:r>
+    </w:p>
+    <w:p>
+      <w:pPr>
+        <w:pStyle w:val="1"/>
+      </w:pPr>
+      <w:r>
+        <w:rPr>
+          <w:rFonts w:hint="eastAsia"/>
+        </w:rPr>
+        <w:t>垃圾回收（Garbage</w:t>
+      </w:r>
+      <w:r>
+        <w:t xml:space="preserve"> </w:t>
+      </w:r>
+      <w:r>
+        <w:rPr>
+          <w:rFonts w:hint="eastAsia"/>
+        </w:rPr>
+        <w:t>Collection）</w:t>
+      </w:r>
+    </w:p>
+    <w:p>
+      <w:pPr>
+        <w:pStyle w:val="2"/>
+      </w:pPr>
+      <w:r>
+        <w:rPr>
+          <w:rFonts w:hint="eastAsia"/>
+        </w:rPr>
+        <w:t>垃圾回收区域</w:t>
+      </w:r>
+    </w:p>
+    <w:p>
+      <w:pPr>
+        <w:pStyle w:val="a7"/>
+        <w:numPr>
+          <w:ilvl w:val="0"/>
+          <w:numId w:val="29"/>
+        </w:numPr>
+        <w:ind w:firstLineChars="0"/>
+      </w:pPr>
+      <w:r>
+        <w:rPr>
+          <w:rFonts w:hint="eastAsia"/>
+        </w:rPr>
+        <w:t>堆</w:t>
+      </w:r>
+    </w:p>
+    <w:p>
+      <w:pPr>
+        <w:pStyle w:val="a7"/>
+        <w:numPr>
+          <w:ilvl w:val="0"/>
+          <w:numId w:val="29"/>
+        </w:numPr>
+        <w:ind w:firstLineChars="0"/>
+      </w:pPr>
+      <w:r>
+        <w:rPr>
+          <w:rFonts w:hint="eastAsia"/>
+        </w:rPr>
+        <w:t>方法区</w:t>
+      </w:r>
+    </w:p>
+    <w:p>
+      <w:pPr>
+        <w:pStyle w:val="2"/>
+      </w:pPr>
+      <w:r>
+        <w:rPr>
+          <w:rFonts w:hint="eastAsia"/>
+        </w:rPr>
+        <w:t>判断对象是否可回收</w:t>
+      </w:r>
+    </w:p>
+    <w:p>
+      <w:pPr>
+        <w:pStyle w:val="a7"/>
+        <w:numPr>
+          <w:ilvl w:val="0"/>
+          <w:numId w:val="31"/>
+        </w:numPr>
+        <w:ind w:firstLineChars="0"/>
+      </w:pPr>
+      <w:r>
+        <w:rPr>
+          <w:rFonts w:hint="eastAsia"/>
+        </w:rPr>
+        <w:t>引用计数法，缺点是无法解决循环引用问题；</w:t>
+      </w:r>
+    </w:p>
+    <w:p>
+      <w:pPr>
+        <w:pStyle w:val="a7"/>
+        <w:numPr>
+          <w:ilvl w:val="0"/>
+          <w:numId w:val="31"/>
+        </w:numPr>
+        <w:ind w:firstLineChars="0"/>
+      </w:pPr>
+      <w:r>
+        <w:rPr>
+          <w:rFonts w:hint="eastAsia"/>
+        </w:rPr>
+        <w:t>可达性分析法，</w:t>
+      </w:r>
+      <w:r>
+        <w:rPr>
+          <w:rFonts w:hint="eastAsia"/>
+        </w:rPr>
+        <w:t>从gc</w:t>
+      </w:r>
+      <w:r>
+        <w:t xml:space="preserve"> </w:t>
+      </w:r>
+      <w:r>
+        <w:rPr>
+          <w:rFonts w:hint="eastAsia"/>
+        </w:rPr>
+        <w:t>root节点向下搜索，没搜索一个节点，则标记该对象不能被回收。</w:t>
+      </w:r>
+    </w:p>
+    <w:p>
+      <w:pPr>
+        <w:pStyle w:val="a7"/>
+        <w:ind w:left="840" w:firstLineChars="0" w:firstLine="0"/>
+      </w:pPr>
+      <w:r>
+        <w:t>G</w:t>
+      </w:r>
+      <w:r>
+        <w:rPr>
+          <w:rFonts w:hint="eastAsia"/>
+        </w:rPr>
+        <w:t>c</w:t>
+      </w:r>
+      <w:r>
+        <w:t xml:space="preserve"> </w:t>
+      </w:r>
+      <w:r>
+        <w:rPr>
+          <w:rFonts w:hint="eastAsia"/>
+        </w:rPr>
+        <w:t>root包括如下几类（分别来自于方法区、虚拟机栈区、本地方法栈）：</w:t>
+      </w:r>
+    </w:p>
+    <w:p>
+      <w:pPr>
+        <w:pStyle w:val="a7"/>
+        <w:numPr>
+          <w:ilvl w:val="1"/>
+          <w:numId w:val="31"/>
+        </w:numPr>
+        <w:ind w:firstLineChars="0"/>
+      </w:pPr>
+      <w:r>
+        <w:rPr>
+          <w:rFonts w:hint="eastAsia"/>
+        </w:rPr>
+        <w:t>方法区</w:t>
+      </w:r>
+      <w:r>
+        <w:t>S</w:t>
+      </w:r>
+      <w:r>
+        <w:rPr>
+          <w:rFonts w:hint="eastAsia"/>
+        </w:rPr>
+        <w:t>tatic变量</w:t>
+      </w:r>
+      <w:r>
+        <w:rPr>
+          <w:rFonts w:hint="eastAsia"/>
+        </w:rPr>
+        <w:t>引用的对象</w:t>
+      </w:r>
+    </w:p>
+    <w:p>
+      <w:pPr>
+        <w:pStyle w:val="a7"/>
+        <w:numPr>
+          <w:ilvl w:val="1"/>
+          <w:numId w:val="31"/>
+        </w:numPr>
+        <w:ind w:firstLineChars="0"/>
+      </w:pPr>
+      <w:r>
+        <w:rPr>
+          <w:rFonts w:hint="eastAsia"/>
+        </w:rPr>
+        <w:t>方法</w:t>
+      </w:r>
+      <w:r>
+        <w:rPr>
+          <w:rFonts w:hint="eastAsia"/>
+        </w:rPr>
+        <w:t>区的常量</w:t>
+      </w:r>
+      <w:r>
+        <w:rPr>
+          <w:rFonts w:hint="eastAsia"/>
+        </w:rPr>
+        <w:t>引用的对象</w:t>
+      </w:r>
+    </w:p>
+    <w:p>
+      <w:pPr>
+        <w:pStyle w:val="a7"/>
+        <w:numPr>
+          <w:ilvl w:val="1"/>
+          <w:numId w:val="31"/>
+        </w:numPr>
+        <w:ind w:firstLineChars="0"/>
+      </w:pPr>
+      <w:r>
+        <w:rPr>
+          <w:rFonts w:hint="eastAsia"/>
+        </w:rPr>
+        <w:t>虚拟机栈中本地栈帧中引用的对象</w:t>
+      </w:r>
+    </w:p>
+    <w:p>
+      <w:pPr>
+        <w:pStyle w:val="a7"/>
+        <w:numPr>
+          <w:ilvl w:val="1"/>
+          <w:numId w:val="31"/>
+        </w:numPr>
+        <w:ind w:firstLineChars="0"/>
+        <w:rPr>
+          <w:rFonts w:hint="eastAsia"/>
+        </w:rPr>
+      </w:pPr>
+      <w:r>
+        <w:rPr>
+          <w:rFonts w:hint="eastAsia"/>
+        </w:rPr>
+        <w:lastRenderedPageBreak/>
+        <w:t>本地方法栈中引用的对象；</w:t>
+      </w:r>
+    </w:p>
+    <w:p>
+      <w:pPr>
+        <w:pStyle w:val="1"/>
+      </w:pPr>
+      <w:r>
+        <w:rPr>
+          <w:rFonts w:hint="eastAsia"/>
+        </w:rPr>
+        <w:t>引用</w:t>
+      </w:r>
+    </w:p>
+    <w:p>
+      <w:pPr>
+        <w:pStyle w:val="a7"/>
+        <w:numPr>
+          <w:ilvl w:val="0"/>
+          <w:numId w:val="32"/>
+        </w:numPr>
+        <w:ind w:firstLineChars="0"/>
+      </w:pPr>
+      <w:r>
+        <w:rPr>
+          <w:rFonts w:hint="eastAsia"/>
+        </w:rPr>
+        <w:t>强引用</w:t>
+      </w:r>
+      <w:r>
+        <w:rPr>
+          <w:rFonts w:hint="eastAsia"/>
+        </w:rPr>
+        <w:t>：如果一对象被强引用，JVM垃圾回收器将不会回收该对象，即使是内存不足，JVM宁可抛出异常O</w:t>
+      </w:r>
+      <w:r>
+        <w:t>utOf</w:t>
+      </w:r>
+      <w:r>
+        <w:rPr>
+          <w:rFonts w:hint="eastAsia"/>
+        </w:rPr>
+        <w:t>Memory</w:t>
+      </w:r>
+      <w:r>
+        <w:t>,</w:t>
+      </w:r>
+      <w:r>
+        <w:rPr>
+          <w:rFonts w:hint="eastAsia"/>
+        </w:rPr>
+        <w:t>也不会回收该对象；</w:t>
+      </w:r>
+    </w:p>
+    <w:p>
+      <w:pPr>
+        <w:pStyle w:val="a7"/>
+        <w:numPr>
+          <w:ilvl w:val="0"/>
+          <w:numId w:val="32"/>
+        </w:numPr>
+        <w:ind w:firstLineChars="0"/>
+      </w:pPr>
+      <w:r>
+        <w:rPr>
+          <w:rFonts w:hint="eastAsia"/>
+        </w:rPr>
+        <w:t>软引用</w:t>
+      </w:r>
+      <w:r>
+        <w:rPr>
+          <w:rFonts w:hint="eastAsia"/>
+        </w:rPr>
+        <w:t>：</w:t>
+      </w:r>
+      <w:r>
+        <w:rPr>
+          <w:rFonts w:hint="eastAsia"/>
+        </w:rPr>
+        <w:t>被软引用的对象，如果JVM内存不够使用，JVM将把被软引用的对象放入垃圾回收器中进行重新回收，如果再次回收之后内存仍然不够使用，将抛出OutOfMemory异常。如果GC回收时，内存足够使用，则被软引用的对象不会有影响；</w:t>
+      </w:r>
+    </w:p>
+    <w:p>
+      <w:pPr>
+        <w:pStyle w:val="a7"/>
+        <w:numPr>
+          <w:ilvl w:val="0"/>
+          <w:numId w:val="32"/>
+        </w:numPr>
+        <w:ind w:firstLineChars="0"/>
+      </w:pPr>
+      <w:r>
+        <w:rPr>
+          <w:rFonts w:hint="eastAsia"/>
+        </w:rPr>
+        <w:t>弱引用</w:t>
+      </w:r>
+      <w:r>
+        <w:rPr>
+          <w:rFonts w:hint="eastAsia"/>
+        </w:rPr>
+        <w:t>：被弱引用的对象，GC回收器回收垃圾对象时，无论当前内存是否够用，被弱引用的对象都会被回收；</w:t>
+      </w:r>
+    </w:p>
+    <w:p>
+      <w:pPr>
+        <w:pStyle w:val="a7"/>
+        <w:numPr>
+          <w:ilvl w:val="0"/>
+          <w:numId w:val="32"/>
+        </w:numPr>
+        <w:ind w:firstLineChars="0"/>
+        <w:rPr>
+          <w:rFonts w:hint="eastAsia"/>
+        </w:rPr>
+      </w:pPr>
+      <w:r>
+        <w:rPr>
+          <w:rFonts w:hint="eastAsia"/>
+        </w:rPr>
+        <w:t>虚引用</w:t>
+      </w:r>
+      <w:r>
+        <w:rPr>
+          <w:rFonts w:hint="eastAsia"/>
+        </w:rPr>
+        <w:t>：</w:t>
       </w:r>
       <w:bookmarkStart w:id="0" w:name="_GoBack"/>
       <w:bookmarkEnd w:id="0"/>
@@ -1920,6 +2381,119 @@
     </w:lvl>
   </w:abstractNum>
   <w:abstractNum w:abstractNumId="16" w15:restartNumberingAfterBreak="0">
+    <w:nsid w:val="52E13900"/>
+    <w:multiLevelType w:val="hybridMultilevel"/>
+    <w:tmpl w:val="0722DBE6"/>
+    <w:lvl w:ilvl="0" w:tplc="04090001">
+      <w:start w:val="1"/>
+      <w:numFmt w:val="bullet"/>
+      <w:lvlText w:val=""/>
+      <w:lvlJc w:val="left"/>
+      <w:pPr>
+        <w:ind w:left="420" w:hanging="420"/>
+      </w:pPr>
+      <w:rPr>
+        <w:rFonts w:ascii="Wingdings" w:hAnsi="Wingdings" w:hint="default"/>
+      </w:rPr>
+    </w:lvl>
+    <w:lvl w:ilvl="1" w:tplc="04090003">
+      <w:start w:val="1"/>
+      <w:numFmt w:val="bullet"/>
+      <w:lvlText w:val=""/>
+      <w:lvlJc w:val="left"/>
+      <w:pPr>
+        <w:ind w:left="840" w:hanging="420"/>
+      </w:pPr>
+      <w:rPr>
+        <w:rFonts w:ascii="Wingdings" w:hAnsi="Wingdings" w:hint="default"/>
+      </w:rPr>
+    </w:lvl>
+    <w:lvl w:ilvl="2" w:tplc="04090005" w:tentative="1">
+      <w:start w:val="1"/>
+      <w:numFmt w:val="bullet"/>
+      <w:lvlText w:val=""/>
+      <w:lvlJc w:val="left"/>
+      <w:pPr>
+        <w:ind w:left="1260" w:hanging="420"/>
+      </w:pPr>
+      <w:rPr>
+        <w:rFonts w:ascii="Wingdings" w:hAnsi="Wingdings" w:hint="default"/>
+      </w:rPr>
+    </w:lvl>
+    <w:lvl w:ilvl="3" w:tplc="04090001" w:tentative="1">
+      <w:start w:val="1"/>
+      <w:numFmt w:val="bullet"/>
+      <w:lvlText w:val=""/>
+      <w:lvlJc w:val="left"/>
+      <w:pPr>
+        <w:ind w:left="1680" w:hanging="420"/>
+      </w:pPr>
+      <w:rPr>
+        <w:rFonts w:ascii="Wingdings" w:hAnsi="Wingdings" w:hint="default"/>
+      </w:rPr>
+    </w:lvl>
+    <w:lvl w:ilvl="4" w:tplc="04090003" w:tentative="1">
+      <w:start w:val="1"/>
+      <w:numFmt w:val="bullet"/>
+      <w:lvlText w:val=""/>
+      <w:lvlJc w:val="left"/>
+      <w:pPr>
+        <w:ind w:left="2100" w:hanging="420"/>
+      </w:pPr>
+      <w:rPr>
+        <w:rFonts w:ascii="Wingdings" w:hAnsi="Wingdings" w:hint="default"/>
+      </w:rPr>
+    </w:lvl>
+    <w:lvl w:ilvl="5" w:tplc="04090005" w:tentative="1">
+      <w:start w:val="1"/>
+      <w:numFmt w:val="bullet"/>
+      <w:lvlText w:val=""/>
+      <w:lvlJc w:val="left"/>
+      <w:pPr>
+        <w:ind w:left="2520" w:hanging="420"/>
+      </w:pPr>
+      <w:rPr>
+        <w:rFonts w:ascii="Wingdings" w:hAnsi="Wingdings" w:hint="default"/>
+      </w:rPr>
+    </w:lvl>
+    <w:lvl w:ilvl="6" w:tplc="04090001" w:tentative="1">
+      <w:start w:val="1"/>
+      <w:numFmt w:val="bullet"/>
+      <w:lvlText w:val=""/>
+      <w:lvlJc w:val="left"/>
+      <w:pPr>
+        <w:ind w:left="2940" w:hanging="420"/>
+      </w:pPr>
+      <w:rPr>
+        <w:rFonts w:ascii="Wingdings" w:hAnsi="Wingdings" w:hint="default"/>
+      </w:rPr>
+    </w:lvl>
+    <w:lvl w:ilvl="7" w:tplc="04090003" w:tentative="1">
+      <w:start w:val="1"/>
+      <w:numFmt w:val="bullet"/>
+      <w:lvlText w:val=""/>
+      <w:lvlJc w:val="left"/>
+      <w:pPr>
+        <w:ind w:left="3360" w:hanging="420"/>
+      </w:pPr>
+      <w:rPr>
+        <w:rFonts w:ascii="Wingdings" w:hAnsi="Wingdings" w:hint="default"/>
+      </w:rPr>
+    </w:lvl>
+    <w:lvl w:ilvl="8" w:tplc="04090005" w:tentative="1">
+      <w:start w:val="1"/>
+      <w:numFmt w:val="bullet"/>
+      <w:lvlText w:val=""/>
+      <w:lvlJc w:val="left"/>
+      <w:pPr>
+        <w:ind w:left="3780" w:hanging="420"/>
+      </w:pPr>
+      <w:rPr>
+        <w:rFonts w:ascii="Wingdings" w:hAnsi="Wingdings" w:hint="default"/>
+      </w:rPr>
+    </w:lvl>
+  </w:abstractNum>
+  <w:abstractNum w:abstractNumId="17" w15:restartNumberingAfterBreak="0">
     <w:nsid w:val="534662BD"/>
     <w:multiLevelType w:val="hybridMultilevel"/>
     <w:tmpl w:val="69B6F75C"/>
@@ -2032,7 +2606,120 @@
       </w:rPr>
     </w:lvl>
   </w:abstractNum>
-  <w:abstractNum w:abstractNumId="17" w15:restartNumberingAfterBreak="0">
+  <w:abstractNum w:abstractNumId="18" w15:restartNumberingAfterBreak="0">
+    <w:nsid w:val="668A7ED1"/>
+    <w:multiLevelType w:val="hybridMultilevel"/>
+    <w:tmpl w:val="D3A29C8C"/>
+    <w:lvl w:ilvl="0" w:tplc="04090001">
+      <w:start w:val="1"/>
+      <w:numFmt w:val="bullet"/>
+      <w:lvlText w:val=""/>
+      <w:lvlJc w:val="left"/>
+      <w:pPr>
+        <w:ind w:left="420" w:hanging="420"/>
+      </w:pPr>
+      <w:rPr>
+        <w:rFonts w:ascii="Wingdings" w:hAnsi="Wingdings" w:hint="default"/>
+      </w:rPr>
+    </w:lvl>
+    <w:lvl w:ilvl="1" w:tplc="04090003" w:tentative="1">
+      <w:start w:val="1"/>
+      <w:numFmt w:val="bullet"/>
+      <w:lvlText w:val=""/>
+      <w:lvlJc w:val="left"/>
+      <w:pPr>
+        <w:ind w:left="840" w:hanging="420"/>
+      </w:pPr>
+      <w:rPr>
+        <w:rFonts w:ascii="Wingdings" w:hAnsi="Wingdings" w:hint="default"/>
+      </w:rPr>
+    </w:lvl>
+    <w:lvl w:ilvl="2" w:tplc="04090005" w:tentative="1">
+      <w:start w:val="1"/>
+      <w:numFmt w:val="bullet"/>
+      <w:lvlText w:val=""/>
+      <w:lvlJc w:val="left"/>
+      <w:pPr>
+        <w:ind w:left="1260" w:hanging="420"/>
+      </w:pPr>
+      <w:rPr>
+        <w:rFonts w:ascii="Wingdings" w:hAnsi="Wingdings" w:hint="default"/>
+      </w:rPr>
+    </w:lvl>
+    <w:lvl w:ilvl="3" w:tplc="04090001" w:tentative="1">
+      <w:start w:val="1"/>
+      <w:numFmt w:val="bullet"/>
+      <w:lvlText w:val=""/>
+      <w:lvlJc w:val="left"/>
+      <w:pPr>
+        <w:ind w:left="1680" w:hanging="420"/>
+      </w:pPr>
+      <w:rPr>
+        <w:rFonts w:ascii="Wingdings" w:hAnsi="Wingdings" w:hint="default"/>
+      </w:rPr>
+    </w:lvl>
+    <w:lvl w:ilvl="4" w:tplc="04090003" w:tentative="1">
+      <w:start w:val="1"/>
+      <w:numFmt w:val="bullet"/>
+      <w:lvlText w:val=""/>
+      <w:lvlJc w:val="left"/>
+      <w:pPr>
+        <w:ind w:left="2100" w:hanging="420"/>
+      </w:pPr>
+      <w:rPr>
+        <w:rFonts w:ascii="Wingdings" w:hAnsi="Wingdings" w:hint="default"/>
+      </w:rPr>
+    </w:lvl>
+    <w:lvl w:ilvl="5" w:tplc="04090005" w:tentative="1">
+      <w:start w:val="1"/>
+      <w:numFmt w:val="bullet"/>
+      <w:lvlText w:val=""/>
+      <w:lvlJc w:val="left"/>
+      <w:pPr>
+        <w:ind w:left="2520" w:hanging="420"/>
+      </w:pPr>
+      <w:rPr>
+        <w:rFonts w:ascii="Wingdings" w:hAnsi="Wingdings" w:hint="default"/>
+      </w:rPr>
+    </w:lvl>
+    <w:lvl w:ilvl="6" w:tplc="04090001" w:tentative="1">
+      <w:start w:val="1"/>
+      <w:numFmt w:val="bullet"/>
+      <w:lvlText w:val=""/>
+      <w:lvlJc w:val="left"/>
+      <w:pPr>
+        <w:ind w:left="2940" w:hanging="420"/>
+      </w:pPr>
+      <w:rPr>
+        <w:rFonts w:ascii="Wingdings" w:hAnsi="Wingdings" w:hint="default"/>
+      </w:rPr>
+    </w:lvl>
+    <w:lvl w:ilvl="7" w:tplc="04090003" w:tentative="1">
+      <w:start w:val="1"/>
+      <w:numFmt w:val="bullet"/>
+      <w:lvlText w:val=""/>
+      <w:lvlJc w:val="left"/>
+      <w:pPr>
+        <w:ind w:left="3360" w:hanging="420"/>
+      </w:pPr>
+      <w:rPr>
+        <w:rFonts w:ascii="Wingdings" w:hAnsi="Wingdings" w:hint="default"/>
+      </w:rPr>
+    </w:lvl>
+    <w:lvl w:ilvl="8" w:tplc="04090005" w:tentative="1">
+      <w:start w:val="1"/>
+      <w:numFmt w:val="bullet"/>
+      <w:lvlText w:val=""/>
+      <w:lvlJc w:val="left"/>
+      <w:pPr>
+        <w:ind w:left="3780" w:hanging="420"/>
+      </w:pPr>
+      <w:rPr>
+        <w:rFonts w:ascii="Wingdings" w:hAnsi="Wingdings" w:hint="default"/>
+      </w:rPr>
+    </w:lvl>
+  </w:abstractNum>
+  <w:abstractNum w:abstractNumId="19" w15:restartNumberingAfterBreak="0">
     <w:nsid w:val="6B7124AA"/>
     <w:multiLevelType w:val="hybridMultilevel"/>
     <w:tmpl w:val="91DAC358"/>
@@ -2145,7 +2832,120 @@
       </w:rPr>
     </w:lvl>
   </w:abstractNum>
-  <w:abstractNum w:abstractNumId="18" w15:restartNumberingAfterBreak="0">
+  <w:abstractNum w:abstractNumId="20" w15:restartNumberingAfterBreak="0">
+    <w:nsid w:val="6E3D7B25"/>
+    <w:multiLevelType w:val="hybridMultilevel"/>
+    <w:tmpl w:val="07D4D528"/>
+    <w:lvl w:ilvl="0" w:tplc="04090001">
+      <w:start w:val="1"/>
+      <w:numFmt w:val="bullet"/>
+      <w:lvlText w:val=""/>
+      <w:lvlJc w:val="left"/>
+      <w:pPr>
+        <w:ind w:left="420" w:hanging="420"/>
+      </w:pPr>
+      <w:rPr>
+        <w:rFonts w:ascii="Wingdings" w:hAnsi="Wingdings" w:hint="default"/>
+      </w:rPr>
+    </w:lvl>
+    <w:lvl w:ilvl="1" w:tplc="04090003" w:tentative="1">
+      <w:start w:val="1"/>
+      <w:numFmt w:val="bullet"/>
+      <w:lvlText w:val=""/>
+      <w:lvlJc w:val="left"/>
+      <w:pPr>
+        <w:ind w:left="840" w:hanging="420"/>
+      </w:pPr>
+      <w:rPr>
+        <w:rFonts w:ascii="Wingdings" w:hAnsi="Wingdings" w:hint="default"/>
+      </w:rPr>
+    </w:lvl>
+    <w:lvl w:ilvl="2" w:tplc="04090005" w:tentative="1">
+      <w:start w:val="1"/>
+      <w:numFmt w:val="bullet"/>
+      <w:lvlText w:val=""/>
+      <w:lvlJc w:val="left"/>
+      <w:pPr>
+        <w:ind w:left="1260" w:hanging="420"/>
+      </w:pPr>
+      <w:rPr>
+        <w:rFonts w:ascii="Wingdings" w:hAnsi="Wingdings" w:hint="default"/>
+      </w:rPr>
+    </w:lvl>
+    <w:lvl w:ilvl="3" w:tplc="04090001" w:tentative="1">
+      <w:start w:val="1"/>
+      <w:numFmt w:val="bullet"/>
+      <w:lvlText w:val=""/>
+      <w:lvlJc w:val="left"/>
+      <w:pPr>
+        <w:ind w:left="1680" w:hanging="420"/>
+      </w:pPr>
+      <w:rPr>
+        <w:rFonts w:ascii="Wingdings" w:hAnsi="Wingdings" w:hint="default"/>
+      </w:rPr>
+    </w:lvl>
+    <w:lvl w:ilvl="4" w:tplc="04090003" w:tentative="1">
+      <w:start w:val="1"/>
+      <w:numFmt w:val="bullet"/>
+      <w:lvlText w:val=""/>
+      <w:lvlJc w:val="left"/>
+      <w:pPr>
+        <w:ind w:left="2100" w:hanging="420"/>
+      </w:pPr>
+      <w:rPr>
+        <w:rFonts w:ascii="Wingdings" w:hAnsi="Wingdings" w:hint="default"/>
+      </w:rPr>
+    </w:lvl>
+    <w:lvl w:ilvl="5" w:tplc="04090005" w:tentative="1">
+      <w:start w:val="1"/>
+      <w:numFmt w:val="bullet"/>
+      <w:lvlText w:val=""/>
+      <w:lvlJc w:val="left"/>
+      <w:pPr>
+        <w:ind w:left="2520" w:hanging="420"/>
+      </w:pPr>
+      <w:rPr>
+        <w:rFonts w:ascii="Wingdings" w:hAnsi="Wingdings" w:hint="default"/>
+      </w:rPr>
+    </w:lvl>
+    <w:lvl w:ilvl="6" w:tplc="04090001" w:tentative="1">
+      <w:start w:val="1"/>
+      <w:numFmt w:val="bullet"/>
+      <w:lvlText w:val=""/>
+      <w:lvlJc w:val="left"/>
+      <w:pPr>
+        <w:ind w:left="2940" w:hanging="420"/>
+      </w:pPr>
+      <w:rPr>
+        <w:rFonts w:ascii="Wingdings" w:hAnsi="Wingdings" w:hint="default"/>
+      </w:rPr>
+    </w:lvl>
+    <w:lvl w:ilvl="7" w:tplc="04090003" w:tentative="1">
+      <w:start w:val="1"/>
+      <w:numFmt w:val="bullet"/>
+      <w:lvlText w:val=""/>
+      <w:lvlJc w:val="left"/>
+      <w:pPr>
+        <w:ind w:left="3360" w:hanging="420"/>
+      </w:pPr>
+      <w:rPr>
+        <w:rFonts w:ascii="Wingdings" w:hAnsi="Wingdings" w:hint="default"/>
+      </w:rPr>
+    </w:lvl>
+    <w:lvl w:ilvl="8" w:tplc="04090005" w:tentative="1">
+      <w:start w:val="1"/>
+      <w:numFmt w:val="bullet"/>
+      <w:lvlText w:val=""/>
+      <w:lvlJc w:val="left"/>
+      <w:pPr>
+        <w:ind w:left="3780" w:hanging="420"/>
+      </w:pPr>
+      <w:rPr>
+        <w:rFonts w:ascii="Wingdings" w:hAnsi="Wingdings" w:hint="default"/>
+      </w:rPr>
+    </w:lvl>
+  </w:abstractNum>
+  <w:abstractNum w:abstractNumId="21" w15:restartNumberingAfterBreak="0">
     <w:nsid w:val="72113F5B"/>
     <w:multiLevelType w:val="hybridMultilevel"/>
     <w:tmpl w:val="20E8D82A"/>
@@ -2234,10 +3034,123 @@
       </w:pPr>
     </w:lvl>
   </w:abstractNum>
-  <w:abstractNum w:abstractNumId="19" w15:restartNumberingAfterBreak="0">
+  <w:abstractNum w:abstractNumId="22" w15:restartNumberingAfterBreak="0">
     <w:nsid w:val="74D01BDE"/>
     <w:multiLevelType w:val="hybridMultilevel"/>
     <w:tmpl w:val="9A229A5A"/>
+    <w:lvl w:ilvl="0" w:tplc="04090001">
+      <w:start w:val="1"/>
+      <w:numFmt w:val="bullet"/>
+      <w:lvlText w:val=""/>
+      <w:lvlJc w:val="left"/>
+      <w:pPr>
+        <w:ind w:left="420" w:hanging="420"/>
+      </w:pPr>
+      <w:rPr>
+        <w:rFonts w:ascii="Wingdings" w:hAnsi="Wingdings" w:hint="default"/>
+      </w:rPr>
+    </w:lvl>
+    <w:lvl w:ilvl="1" w:tplc="04090003" w:tentative="1">
+      <w:start w:val="1"/>
+      <w:numFmt w:val="bullet"/>
+      <w:lvlText w:val=""/>
+      <w:lvlJc w:val="left"/>
+      <w:pPr>
+        <w:ind w:left="840" w:hanging="420"/>
+      </w:pPr>
+      <w:rPr>
+        <w:rFonts w:ascii="Wingdings" w:hAnsi="Wingdings" w:hint="default"/>
+      </w:rPr>
+    </w:lvl>
+    <w:lvl w:ilvl="2" w:tplc="04090005" w:tentative="1">
+      <w:start w:val="1"/>
+      <w:numFmt w:val="bullet"/>
+      <w:lvlText w:val=""/>
+      <w:lvlJc w:val="left"/>
+      <w:pPr>
+        <w:ind w:left="1260" w:hanging="420"/>
+      </w:pPr>
+      <w:rPr>
+        <w:rFonts w:ascii="Wingdings" w:hAnsi="Wingdings" w:hint="default"/>
+      </w:rPr>
+    </w:lvl>
+    <w:lvl w:ilvl="3" w:tplc="04090001" w:tentative="1">
+      <w:start w:val="1"/>
+      <w:numFmt w:val="bullet"/>
+      <w:lvlText w:val=""/>
+      <w:lvlJc w:val="left"/>
+      <w:pPr>
+        <w:ind w:left="1680" w:hanging="420"/>
+      </w:pPr>
+      <w:rPr>
+        <w:rFonts w:ascii="Wingdings" w:hAnsi="Wingdings" w:hint="default"/>
+      </w:rPr>
+    </w:lvl>
+    <w:lvl w:ilvl="4" w:tplc="04090003" w:tentative="1">
+      <w:start w:val="1"/>
+      <w:numFmt w:val="bullet"/>
+      <w:lvlText w:val=""/>
+      <w:lvlJc w:val="left"/>
+      <w:pPr>
+        <w:ind w:left="2100" w:hanging="420"/>
+      </w:pPr>
+      <w:rPr>
+        <w:rFonts w:ascii="Wingdings" w:hAnsi="Wingdings" w:hint="default"/>
+      </w:rPr>
+    </w:lvl>
+    <w:lvl w:ilvl="5" w:tplc="04090005" w:tentative="1">
+      <w:start w:val="1"/>
+      <w:numFmt w:val="bullet"/>
+      <w:lvlText w:val=""/>
+      <w:lvlJc w:val="left"/>
+      <w:pPr>
+        <w:ind w:left="2520" w:hanging="420"/>
+      </w:pPr>
+      <w:rPr>
+        <w:rFonts w:ascii="Wingdings" w:hAnsi="Wingdings" w:hint="default"/>
+      </w:rPr>
+    </w:lvl>
+    <w:lvl w:ilvl="6" w:tplc="04090001" w:tentative="1">
+      <w:start w:val="1"/>
+      <w:numFmt w:val="bullet"/>
+      <w:lvlText w:val=""/>
+      <w:lvlJc w:val="left"/>
+      <w:pPr>
+        <w:ind w:left="2940" w:hanging="420"/>
+      </w:pPr>
+      <w:rPr>
+        <w:rFonts w:ascii="Wingdings" w:hAnsi="Wingdings" w:hint="default"/>
+      </w:rPr>
+    </w:lvl>
+    <w:lvl w:ilvl="7" w:tplc="04090003" w:tentative="1">
+      <w:start w:val="1"/>
+      <w:numFmt w:val="bullet"/>
+      <w:lvlText w:val=""/>
+      <w:lvlJc w:val="left"/>
+      <w:pPr>
+        <w:ind w:left="3360" w:hanging="420"/>
+      </w:pPr>
+      <w:rPr>
+        <w:rFonts w:ascii="Wingdings" w:hAnsi="Wingdings" w:hint="default"/>
+      </w:rPr>
+    </w:lvl>
+    <w:lvl w:ilvl="8" w:tplc="04090005" w:tentative="1">
+      <w:start w:val="1"/>
+      <w:numFmt w:val="bullet"/>
+      <w:lvlText w:val=""/>
+      <w:lvlJc w:val="left"/>
+      <w:pPr>
+        <w:ind w:left="3780" w:hanging="420"/>
+      </w:pPr>
+      <w:rPr>
+        <w:rFonts w:ascii="Wingdings" w:hAnsi="Wingdings" w:hint="default"/>
+      </w:rPr>
+    </w:lvl>
+  </w:abstractNum>
+  <w:abstractNum w:abstractNumId="23" w15:restartNumberingAfterBreak="0">
+    <w:nsid w:val="7FBD4E16"/>
+    <w:multiLevelType w:val="hybridMultilevel"/>
+    <w:tmpl w:val="F2AC3810"/>
     <w:lvl w:ilvl="0" w:tplc="04090001">
       <w:start w:val="1"/>
       <w:numFmt w:val="bullet"/>
@@ -2357,7 +3270,7 @@
     <w:abstractNumId w:val="1"/>
   </w:num>
   <w:num w:numId="4">
-    <w:abstractNumId w:val="18"/>
+    <w:abstractNumId w:val="21"/>
   </w:num>
   <w:num w:numId="5">
     <w:abstractNumId w:val="7"/>
@@ -2414,7 +3327,7 @@
     <w:abstractNumId w:val="2"/>
   </w:num>
   <w:num w:numId="23">
-    <w:abstractNumId w:val="17"/>
+    <w:abstractNumId w:val="19"/>
   </w:num>
   <w:num w:numId="24">
     <w:abstractNumId w:val="11"/>
@@ -2423,10 +3336,25 @@
     <w:abstractNumId w:val="3"/>
   </w:num>
   <w:num w:numId="26">
-    <w:abstractNumId w:val="19"/>
+    <w:abstractNumId w:val="22"/>
   </w:num>
   <w:num w:numId="27">
+    <w:abstractNumId w:val="17"/>
+  </w:num>
+  <w:num w:numId="28">
+    <w:abstractNumId w:val="20"/>
+  </w:num>
+  <w:num w:numId="29">
+    <w:abstractNumId w:val="18"/>
+  </w:num>
+  <w:num w:numId="30">
+    <w:abstractNumId w:val="1"/>
+  </w:num>
+  <w:num w:numId="31">
     <w:abstractNumId w:val="16"/>
+  </w:num>
+  <w:num w:numId="32">
+    <w:abstractNumId w:val="23"/>
   </w:num>
 </w:numbering>
 </file>
@@ -3617,7 +4545,7 @@
 </file>
 
 <file path=customXml/itemProps1.xml><?xml version="1.0" encoding="utf-8"?>
-<ds:datastoreItem xmlns:ds="http://schemas.openxmlformats.org/officeDocument/2006/customXml" ds:itemID="{E1FFC3E6-2AF6-4C97-8365-A1034CDC0B30}">
+<ds:datastoreItem xmlns:ds="http://schemas.openxmlformats.org/officeDocument/2006/customXml" ds:itemID="{95D920BD-BAF1-419A-9984-8C6DA7FF268F}">
   <ds:schemaRefs>
     <ds:schemaRef ds:uri="http://schemas.openxmlformats.org/officeDocument/2006/bibliography"/>
   </ds:schemaRefs>

--- a/jvm/JVM.docx
+++ b/jvm/JVM.docx
@@ -212,9 +212,6 @@
           <w:numId w:val="28"/>
         </w:numPr>
         <w:ind w:firstLineChars="0"/>
-        <w:rPr>
-          <w:rFonts w:hint="eastAsia"/>
-        </w:rPr>
       </w:pPr>
       <w:r>
         <w:rPr>
@@ -457,9 +454,6 @@
           <w:numId w:val="31"/>
         </w:numPr>
         <w:ind w:firstLineChars="0"/>
-        <w:rPr>
-          <w:rFonts w:hint="eastAsia"/>
-        </w:rPr>
       </w:pPr>
       <w:r>
         <w:rPr>
@@ -471,7 +465,7 @@
     </w:p>
     <w:p>
       <w:pPr>
-        <w:pStyle w:val="1"/>
+        <w:pStyle w:val="2"/>
       </w:pPr>
       <w:r>
         <w:rPr>
@@ -578,9 +572,6 @@
           <w:numId w:val="32"/>
         </w:numPr>
         <w:ind w:firstLineChars="0"/>
-        <w:rPr>
-          <w:rFonts w:hint="eastAsia"/>
-        </w:rPr>
       </w:pPr>
       <w:r>
         <w:rPr>
@@ -593,20 +584,306 @@
           <w:rFonts w:hint="eastAsia"/>
         </w:rPr>
         <w:t>：</w:t>
+      </w:r>
+    </w:p>
+    <w:p>
+      <w:pPr>
+        <w:pStyle w:val="2"/>
+      </w:pPr>
+      <w:r>
+        <w:rPr>
+          <w:rFonts w:hint="eastAsia"/>
+        </w:rPr>
+        <w:t>回收算法</w:t>
+      </w:r>
+    </w:p>
+    <w:p>
+      <w:pPr>
+        <w:pStyle w:val="a7"/>
+        <w:numPr>
+          <w:ilvl w:val="0"/>
+          <w:numId w:val="33"/>
+        </w:numPr>
+        <w:ind w:firstLineChars="0"/>
+        <w:rPr>
+          <w:rFonts w:hint="eastAsia"/>
+        </w:rPr>
+      </w:pPr>
+      <w:r>
+        <w:rPr>
+          <w:rFonts w:hint="eastAsia"/>
+        </w:rPr>
+        <w:t>标记-清除：</w:t>
+      </w:r>
+      <w:r>
+        <w:rPr>
+          <w:rFonts w:hint="eastAsia"/>
+        </w:rPr>
+        <w:t>首先找出未被引用的对象并标记，接下来把所有标记的对象从内存清除（导致内存碎片）；</w:t>
+      </w:r>
+    </w:p>
+    <w:p>
+      <w:pPr>
+        <w:pStyle w:val="a7"/>
+        <w:numPr>
+          <w:ilvl w:val="0"/>
+          <w:numId w:val="33"/>
+        </w:numPr>
+        <w:ind w:firstLineChars="0"/>
+      </w:pPr>
+      <w:r>
+        <w:rPr>
+          <w:rFonts w:hint="eastAsia"/>
+        </w:rPr>
+        <w:t>复制算法：</w:t>
+      </w:r>
+      <w:r>
+        <w:rPr>
+          <w:rFonts w:hint="eastAsia"/>
+        </w:rPr>
+        <w:t>将内存平分为两块，一块内存使用完之后进行对象标记，接下来将未被标记的对象复制到另一块内存</w:t>
+      </w:r>
+      <w:r>
+        <w:rPr>
+          <w:rFonts w:hint="eastAsia"/>
+        </w:rPr>
+        <w:t>（内存使用率最大为5</w:t>
+      </w:r>
+      <w:r>
+        <w:t>0</w:t>
+      </w:r>
+      <w:r>
+        <w:rPr>
+          <w:rFonts w:hint="eastAsia"/>
+        </w:rPr>
+        <w:t>%）</w:t>
+      </w:r>
+      <w:r>
+        <w:rPr>
+          <w:rFonts w:hint="eastAsia"/>
+        </w:rPr>
+        <w:t>；</w:t>
+      </w:r>
+    </w:p>
+    <w:p>
+      <w:pPr>
+        <w:pStyle w:val="a7"/>
+        <w:numPr>
+          <w:ilvl w:val="0"/>
+          <w:numId w:val="33"/>
+        </w:numPr>
+        <w:ind w:firstLineChars="0"/>
+      </w:pPr>
+      <w:r>
+        <w:rPr>
+          <w:rFonts w:hint="eastAsia"/>
+        </w:rPr>
+        <w:t>标记-整理：</w:t>
+      </w:r>
+      <w:r>
+        <w:rPr>
+          <w:rFonts w:hint="eastAsia"/>
+        </w:rPr>
+        <w:t>先进行标记，然后将存活的对象往一侧移动</w:t>
+      </w:r>
+      <w:r>
+        <w:rPr>
+          <w:rFonts w:hint="eastAsia"/>
+        </w:rPr>
+        <w:t>，</w:t>
+      </w:r>
+    </w:p>
+    <w:p>
+      <w:pPr>
+        <w:pStyle w:val="a7"/>
+        <w:numPr>
+          <w:ilvl w:val="0"/>
+          <w:numId w:val="33"/>
+        </w:numPr>
+        <w:ind w:firstLineChars="0"/>
+      </w:pPr>
+      <w:r>
+        <w:rPr>
+          <w:rFonts w:hint="eastAsia"/>
+        </w:rPr>
+        <w:t>分代收集</w:t>
+      </w:r>
+      <w:r>
+        <w:rPr>
+          <w:rFonts w:hint="eastAsia"/>
+        </w:rPr>
+        <w:t>：将内存分为老年代和新生代，新生代采用</w:t>
+      </w:r>
+      <w:r>
+        <w:rPr>
+          <w:rFonts w:hint="eastAsia"/>
+        </w:rPr>
+        <w:t>复制算法，老年代采用标记-清除或者标记-整理算法</w:t>
+      </w:r>
+    </w:p>
+    <w:p>
+      <w:pPr>
+        <w:pStyle w:val="2"/>
+      </w:pPr>
+      <w:r>
+        <w:rPr>
+          <w:rFonts w:hint="eastAsia"/>
+        </w:rPr>
+        <w:t>垃圾收集器</w:t>
+      </w:r>
+    </w:p>
+    <w:p>
+      <w:pPr>
+        <w:ind w:firstLine="420"/>
+      </w:pPr>
+      <w:r>
+        <w:rPr>
+          <w:rFonts w:hint="eastAsia"/>
+        </w:rPr>
+        <w:t>主要分新生代垃圾收集器，老年代垃圾收集器</w:t>
+      </w:r>
+      <w:r>
+        <w:rPr>
+          <w:rFonts w:hint="eastAsia"/>
+        </w:rPr>
+        <w:t>，没有万能的收集器，只有合适的收集器。重点掌握CMS</w:t>
+      </w:r>
+      <w:r>
+        <w:rPr>
+          <w:rFonts w:hint="eastAsia"/>
+        </w:rPr>
+        <w:t>（Concurrent</w:t>
+      </w:r>
+      <w:r>
+        <w:t xml:space="preserve"> </w:t>
+      </w:r>
+      <w:r>
+        <w:rPr>
+          <w:rFonts w:hint="eastAsia"/>
+        </w:rPr>
+        <w:t>Mark</w:t>
+      </w:r>
+      <w:r>
+        <w:t xml:space="preserve"> </w:t>
+      </w:r>
+      <w:r>
+        <w:rPr>
+          <w:rFonts w:hint="eastAsia"/>
+        </w:rPr>
+        <w:t>Sweep）</w:t>
+      </w:r>
+      <w:r>
+        <w:rPr>
+          <w:rFonts w:hint="eastAsia"/>
+        </w:rPr>
+        <w:t>和G1</w:t>
+      </w:r>
+      <w:r>
+        <w:rPr>
+          <w:rFonts w:hint="eastAsia"/>
+        </w:rPr>
+        <w:t>（Garbage</w:t>
+      </w:r>
+      <w:r>
+        <w:t xml:space="preserve"> </w:t>
+      </w:r>
+      <w:r>
+        <w:rPr>
+          <w:rFonts w:hint="eastAsia"/>
+        </w:rPr>
+        <w:t>First）</w:t>
+      </w:r>
+      <w:r>
+        <w:rPr>
+          <w:rFonts w:hint="eastAsia"/>
+        </w:rPr>
+        <w:t>收集器；</w:t>
+      </w:r>
+    </w:p>
+    <w:p>
+      <w:pPr>
+        <w:pStyle w:val="3"/>
+      </w:pPr>
+      <w:r>
+        <w:rPr>
+          <w:rFonts w:hint="eastAsia"/>
+        </w:rPr>
+        <w:t>CMS收集</w:t>
       </w:r>
       <w:bookmarkStart w:id="0" w:name="_GoBack"/>
       <w:bookmarkEnd w:id="0"/>
+      <w:r>
+        <w:rPr>
+          <w:rFonts w:hint="eastAsia"/>
+        </w:rPr>
+        <w:t>器</w:t>
+      </w:r>
     </w:p>
     <w:p>
       <w:pPr>
+        <w:rPr>
+          <w:rFonts w:hint="eastAsia"/>
+        </w:rPr>
+      </w:pPr>
+      <w:r>
+        <w:rPr>
+          <w:noProof/>
+        </w:rPr>
+        <w:drawing>
+          <wp:inline distT="0" distB="0" distL="0" distR="0" wp14:anchorId="563B864D" wp14:editId="3474274D">
+            <wp:extent cx="5274310" cy="1490980"/>
+            <wp:effectExtent l="0" t="0" r="2540" b="0"/>
+            <wp:docPr id="1" name="图片 1"/>
+            <wp:cNvGraphicFramePr>
+              <a:graphicFrameLocks xmlns:a="http://schemas.openxmlformats.org/drawingml/2006/main" noChangeAspect="1"/>
+            </wp:cNvGraphicFramePr>
+            <a:graphic xmlns:a="http://schemas.openxmlformats.org/drawingml/2006/main">
+              <a:graphicData uri="http://schemas.openxmlformats.org/drawingml/2006/picture">
+                <pic:pic xmlns:pic="http://schemas.openxmlformats.org/drawingml/2006/picture">
+                  <pic:nvPicPr>
+                    <pic:cNvPr id="1" name=""/>
+                    <pic:cNvPicPr/>
+                  </pic:nvPicPr>
+                  <pic:blipFill>
+                    <a:blip r:embed="rId8"/>
+                    <a:stretch>
+                      <a:fillRect/>
+                    </a:stretch>
+                  </pic:blipFill>
+                  <pic:spPr>
+                    <a:xfrm>
+                      <a:off x="0" y="0"/>
+                      <a:ext cx="5274310" cy="1490980"/>
+                    </a:xfrm>
+                    <a:prstGeom prst="rect">
+                      <a:avLst/>
+                    </a:prstGeom>
+                  </pic:spPr>
+                </pic:pic>
+              </a:graphicData>
+            </a:graphic>
+          </wp:inline>
+        </w:drawing>
+      </w:r>
+    </w:p>
+    <w:p>
+      <w:pPr>
         <w:pStyle w:val="1"/>
       </w:pPr>
       <w:r>
         <w:rPr>
           <w:rFonts w:hint="eastAsia"/>
         </w:rPr>
+        <w:lastRenderedPageBreak/>
         <w:t>类加载</w:t>
       </w:r>
+    </w:p>
+    <w:p>
+      <w:pPr>
+        <w:rPr>
+          <w:rFonts w:hint="eastAsia"/>
+        </w:rPr>
+      </w:pPr>
     </w:p>
     <w:p>
       <w:pPr>
@@ -2607,6 +2884,119 @@
     </w:lvl>
   </w:abstractNum>
   <w:abstractNum w:abstractNumId="18" w15:restartNumberingAfterBreak="0">
+    <w:nsid w:val="572326C6"/>
+    <w:multiLevelType w:val="hybridMultilevel"/>
+    <w:tmpl w:val="7F72CE3C"/>
+    <w:lvl w:ilvl="0" w:tplc="04090001">
+      <w:start w:val="1"/>
+      <w:numFmt w:val="bullet"/>
+      <w:lvlText w:val=""/>
+      <w:lvlJc w:val="left"/>
+      <w:pPr>
+        <w:ind w:left="420" w:hanging="420"/>
+      </w:pPr>
+      <w:rPr>
+        <w:rFonts w:ascii="Wingdings" w:hAnsi="Wingdings" w:hint="default"/>
+      </w:rPr>
+    </w:lvl>
+    <w:lvl w:ilvl="1" w:tplc="04090003" w:tentative="1">
+      <w:start w:val="1"/>
+      <w:numFmt w:val="bullet"/>
+      <w:lvlText w:val=""/>
+      <w:lvlJc w:val="left"/>
+      <w:pPr>
+        <w:ind w:left="840" w:hanging="420"/>
+      </w:pPr>
+      <w:rPr>
+        <w:rFonts w:ascii="Wingdings" w:hAnsi="Wingdings" w:hint="default"/>
+      </w:rPr>
+    </w:lvl>
+    <w:lvl w:ilvl="2" w:tplc="04090005" w:tentative="1">
+      <w:start w:val="1"/>
+      <w:numFmt w:val="bullet"/>
+      <w:lvlText w:val=""/>
+      <w:lvlJc w:val="left"/>
+      <w:pPr>
+        <w:ind w:left="1260" w:hanging="420"/>
+      </w:pPr>
+      <w:rPr>
+        <w:rFonts w:ascii="Wingdings" w:hAnsi="Wingdings" w:hint="default"/>
+      </w:rPr>
+    </w:lvl>
+    <w:lvl w:ilvl="3" w:tplc="04090001" w:tentative="1">
+      <w:start w:val="1"/>
+      <w:numFmt w:val="bullet"/>
+      <w:lvlText w:val=""/>
+      <w:lvlJc w:val="left"/>
+      <w:pPr>
+        <w:ind w:left="1680" w:hanging="420"/>
+      </w:pPr>
+      <w:rPr>
+        <w:rFonts w:ascii="Wingdings" w:hAnsi="Wingdings" w:hint="default"/>
+      </w:rPr>
+    </w:lvl>
+    <w:lvl w:ilvl="4" w:tplc="04090003" w:tentative="1">
+      <w:start w:val="1"/>
+      <w:numFmt w:val="bullet"/>
+      <w:lvlText w:val=""/>
+      <w:lvlJc w:val="left"/>
+      <w:pPr>
+        <w:ind w:left="2100" w:hanging="420"/>
+      </w:pPr>
+      <w:rPr>
+        <w:rFonts w:ascii="Wingdings" w:hAnsi="Wingdings" w:hint="default"/>
+      </w:rPr>
+    </w:lvl>
+    <w:lvl w:ilvl="5" w:tplc="04090005" w:tentative="1">
+      <w:start w:val="1"/>
+      <w:numFmt w:val="bullet"/>
+      <w:lvlText w:val=""/>
+      <w:lvlJc w:val="left"/>
+      <w:pPr>
+        <w:ind w:left="2520" w:hanging="420"/>
+      </w:pPr>
+      <w:rPr>
+        <w:rFonts w:ascii="Wingdings" w:hAnsi="Wingdings" w:hint="default"/>
+      </w:rPr>
+    </w:lvl>
+    <w:lvl w:ilvl="6" w:tplc="04090001" w:tentative="1">
+      <w:start w:val="1"/>
+      <w:numFmt w:val="bullet"/>
+      <w:lvlText w:val=""/>
+      <w:lvlJc w:val="left"/>
+      <w:pPr>
+        <w:ind w:left="2940" w:hanging="420"/>
+      </w:pPr>
+      <w:rPr>
+        <w:rFonts w:ascii="Wingdings" w:hAnsi="Wingdings" w:hint="default"/>
+      </w:rPr>
+    </w:lvl>
+    <w:lvl w:ilvl="7" w:tplc="04090003" w:tentative="1">
+      <w:start w:val="1"/>
+      <w:numFmt w:val="bullet"/>
+      <w:lvlText w:val=""/>
+      <w:lvlJc w:val="left"/>
+      <w:pPr>
+        <w:ind w:left="3360" w:hanging="420"/>
+      </w:pPr>
+      <w:rPr>
+        <w:rFonts w:ascii="Wingdings" w:hAnsi="Wingdings" w:hint="default"/>
+      </w:rPr>
+    </w:lvl>
+    <w:lvl w:ilvl="8" w:tplc="04090005" w:tentative="1">
+      <w:start w:val="1"/>
+      <w:numFmt w:val="bullet"/>
+      <w:lvlText w:val=""/>
+      <w:lvlJc w:val="left"/>
+      <w:pPr>
+        <w:ind w:left="3780" w:hanging="420"/>
+      </w:pPr>
+      <w:rPr>
+        <w:rFonts w:ascii="Wingdings" w:hAnsi="Wingdings" w:hint="default"/>
+      </w:rPr>
+    </w:lvl>
+  </w:abstractNum>
+  <w:abstractNum w:abstractNumId="19" w15:restartNumberingAfterBreak="0">
     <w:nsid w:val="668A7ED1"/>
     <w:multiLevelType w:val="hybridMultilevel"/>
     <w:tmpl w:val="D3A29C8C"/>
@@ -2719,7 +3109,7 @@
       </w:rPr>
     </w:lvl>
   </w:abstractNum>
-  <w:abstractNum w:abstractNumId="19" w15:restartNumberingAfterBreak="0">
+  <w:abstractNum w:abstractNumId="20" w15:restartNumberingAfterBreak="0">
     <w:nsid w:val="6B7124AA"/>
     <w:multiLevelType w:val="hybridMultilevel"/>
     <w:tmpl w:val="91DAC358"/>
@@ -2832,7 +3222,7 @@
       </w:rPr>
     </w:lvl>
   </w:abstractNum>
-  <w:abstractNum w:abstractNumId="20" w15:restartNumberingAfterBreak="0">
+  <w:abstractNum w:abstractNumId="21" w15:restartNumberingAfterBreak="0">
     <w:nsid w:val="6E3D7B25"/>
     <w:multiLevelType w:val="hybridMultilevel"/>
     <w:tmpl w:val="07D4D528"/>
@@ -2945,7 +3335,7 @@
       </w:rPr>
     </w:lvl>
   </w:abstractNum>
-  <w:abstractNum w:abstractNumId="21" w15:restartNumberingAfterBreak="0">
+  <w:abstractNum w:abstractNumId="22" w15:restartNumberingAfterBreak="0">
     <w:nsid w:val="72113F5B"/>
     <w:multiLevelType w:val="hybridMultilevel"/>
     <w:tmpl w:val="20E8D82A"/>
@@ -3034,7 +3424,7 @@
       </w:pPr>
     </w:lvl>
   </w:abstractNum>
-  <w:abstractNum w:abstractNumId="22" w15:restartNumberingAfterBreak="0">
+  <w:abstractNum w:abstractNumId="23" w15:restartNumberingAfterBreak="0">
     <w:nsid w:val="74D01BDE"/>
     <w:multiLevelType w:val="hybridMultilevel"/>
     <w:tmpl w:val="9A229A5A"/>
@@ -3147,7 +3537,7 @@
       </w:rPr>
     </w:lvl>
   </w:abstractNum>
-  <w:abstractNum w:abstractNumId="23" w15:restartNumberingAfterBreak="0">
+  <w:abstractNum w:abstractNumId="24" w15:restartNumberingAfterBreak="0">
     <w:nsid w:val="7FBD4E16"/>
     <w:multiLevelType w:val="hybridMultilevel"/>
     <w:tmpl w:val="F2AC3810"/>
@@ -3270,7 +3660,7 @@
     <w:abstractNumId w:val="1"/>
   </w:num>
   <w:num w:numId="4">
-    <w:abstractNumId w:val="21"/>
+    <w:abstractNumId w:val="22"/>
   </w:num>
   <w:num w:numId="5">
     <w:abstractNumId w:val="7"/>
@@ -3327,7 +3717,7 @@
     <w:abstractNumId w:val="2"/>
   </w:num>
   <w:num w:numId="23">
-    <w:abstractNumId w:val="19"/>
+    <w:abstractNumId w:val="20"/>
   </w:num>
   <w:num w:numId="24">
     <w:abstractNumId w:val="11"/>
@@ -3336,16 +3726,16 @@
     <w:abstractNumId w:val="3"/>
   </w:num>
   <w:num w:numId="26">
-    <w:abstractNumId w:val="22"/>
+    <w:abstractNumId w:val="23"/>
   </w:num>
   <w:num w:numId="27">
     <w:abstractNumId w:val="17"/>
   </w:num>
   <w:num w:numId="28">
-    <w:abstractNumId w:val="20"/>
+    <w:abstractNumId w:val="21"/>
   </w:num>
   <w:num w:numId="29">
-    <w:abstractNumId w:val="18"/>
+    <w:abstractNumId w:val="19"/>
   </w:num>
   <w:num w:numId="30">
     <w:abstractNumId w:val="1"/>
@@ -3354,7 +3744,16 @@
     <w:abstractNumId w:val="16"/>
   </w:num>
   <w:num w:numId="32">
-    <w:abstractNumId w:val="23"/>
+    <w:abstractNumId w:val="24"/>
+  </w:num>
+  <w:num w:numId="33">
+    <w:abstractNumId w:val="18"/>
+  </w:num>
+  <w:num w:numId="34">
+    <w:abstractNumId w:val="1"/>
+  </w:num>
+  <w:num w:numId="35">
+    <w:abstractNumId w:val="1"/>
   </w:num>
 </w:numbering>
 </file>
@@ -4545,7 +4944,7 @@
 </file>
 
 <file path=customXml/itemProps1.xml><?xml version="1.0" encoding="utf-8"?>
-<ds:datastoreItem xmlns:ds="http://schemas.openxmlformats.org/officeDocument/2006/customXml" ds:itemID="{95D920BD-BAF1-419A-9984-8C6DA7FF268F}">
+<ds:datastoreItem xmlns:ds="http://schemas.openxmlformats.org/officeDocument/2006/customXml" ds:itemID="{4F28120D-E6D9-4AB1-B29E-01B884871EDF}">
   <ds:schemaRefs>
     <ds:schemaRef ds:uri="http://schemas.openxmlformats.org/officeDocument/2006/bibliography"/>
   </ds:schemaRefs>

--- a/jvm/JVM.docx
+++ b/jvm/JVM.docx
@@ -605,9 +605,6 @@
           <w:numId w:val="33"/>
         </w:numPr>
         <w:ind w:firstLineChars="0"/>
-        <w:rPr>
-          <w:rFonts w:hint="eastAsia"/>
-        </w:rPr>
       </w:pPr>
       <w:r>
         <w:rPr>
@@ -808,27 +805,90 @@
         <w:rPr>
           <w:rFonts w:hint="eastAsia"/>
         </w:rPr>
-        <w:t>CMS收集</w:t>
-      </w:r>
-      <w:bookmarkStart w:id="0" w:name="_GoBack"/>
-      <w:bookmarkEnd w:id="0"/>
-      <w:r>
-        <w:rPr>
-          <w:rFonts w:hint="eastAsia"/>
-        </w:rPr>
-        <w:t>器</w:t>
-      </w:r>
-    </w:p>
-    <w:p>
-      <w:pPr>
-        <w:rPr>
-          <w:rFonts w:hint="eastAsia"/>
-        </w:rPr>
-      </w:pPr>
+        <w:t>CMS收集器</w:t>
+      </w:r>
+    </w:p>
+    <w:p>
+      <w:r>
+        <w:rPr>
+          <w:rFonts w:hint="eastAsia"/>
+        </w:rPr>
+        <w:t>四个过程：</w:t>
+      </w:r>
+    </w:p>
+    <w:p>
+      <w:pPr>
+        <w:pStyle w:val="a7"/>
+        <w:numPr>
+          <w:ilvl w:val="0"/>
+          <w:numId w:val="36"/>
+        </w:numPr>
+        <w:ind w:firstLineChars="0"/>
+      </w:pPr>
+      <w:r>
+        <w:rPr>
+          <w:rFonts w:hint="eastAsia"/>
+        </w:rPr>
+        <w:t>初始标记</w:t>
+      </w:r>
+    </w:p>
+    <w:p>
+      <w:pPr>
+        <w:pStyle w:val="a7"/>
+        <w:numPr>
+          <w:ilvl w:val="0"/>
+          <w:numId w:val="36"/>
+        </w:numPr>
+        <w:ind w:firstLineChars="0"/>
+      </w:pPr>
+      <w:r>
+        <w:rPr>
+          <w:rFonts w:hint="eastAsia"/>
+        </w:rPr>
+        <w:t>并发标记</w:t>
+      </w:r>
+    </w:p>
+    <w:p>
+      <w:pPr>
+        <w:pStyle w:val="a7"/>
+        <w:numPr>
+          <w:ilvl w:val="0"/>
+          <w:numId w:val="36"/>
+        </w:numPr>
+        <w:ind w:firstLineChars="0"/>
+      </w:pPr>
+      <w:r>
+        <w:rPr>
+          <w:rFonts w:hint="eastAsia"/>
+        </w:rPr>
+        <w:t>重新标记</w:t>
+      </w:r>
+    </w:p>
+    <w:p>
+      <w:pPr>
+        <w:pStyle w:val="a7"/>
+        <w:numPr>
+          <w:ilvl w:val="0"/>
+          <w:numId w:val="36"/>
+        </w:numPr>
+        <w:ind w:firstLineChars="0"/>
+        <w:rPr>
+          <w:rFonts w:hint="eastAsia"/>
+        </w:rPr>
+      </w:pPr>
+      <w:r>
+        <w:rPr>
+          <w:rFonts w:hint="eastAsia"/>
+        </w:rPr>
+        <w:t>并发清除</w:t>
+      </w:r>
+    </w:p>
+    <w:p>
       <w:r>
         <w:rPr>
           <w:noProof/>
         </w:rPr>
+        <w:lastRenderedPageBreak/>
         <w:drawing>
           <wp:inline distT="0" distB="0" distL="0" distR="0" wp14:anchorId="563B864D" wp14:editId="3474274D">
             <wp:extent cx="5274310" cy="1490980"/>
@@ -868,23 +928,160 @@
     </w:p>
     <w:p>
       <w:pPr>
+        <w:pStyle w:val="2"/>
+      </w:pPr>
+      <w:r>
+        <w:rPr>
+          <w:rFonts w:hint="eastAsia"/>
+        </w:rPr>
+        <w:t>G</w:t>
+      </w:r>
+      <w:r>
+        <w:t>1</w:t>
+      </w:r>
+      <w:r>
+        <w:rPr>
+          <w:rFonts w:hint="eastAsia"/>
+        </w:rPr>
+        <w:t>收集器</w:t>
+      </w:r>
+    </w:p>
+    <w:p>
+      <w:r>
+        <w:rPr>
+          <w:rFonts w:hint="eastAsia"/>
+        </w:rPr>
+        <w:t>收集过程：</w:t>
+      </w:r>
+    </w:p>
+    <w:p>
+      <w:pPr>
+        <w:pStyle w:val="a7"/>
+        <w:numPr>
+          <w:ilvl w:val="0"/>
+          <w:numId w:val="37"/>
+        </w:numPr>
+        <w:ind w:firstLineChars="0"/>
+      </w:pPr>
+      <w:r>
+        <w:rPr>
+          <w:rFonts w:hint="eastAsia"/>
+        </w:rPr>
+        <w:t>初始标记</w:t>
+      </w:r>
+    </w:p>
+    <w:p>
+      <w:pPr>
+        <w:pStyle w:val="a7"/>
+        <w:numPr>
+          <w:ilvl w:val="0"/>
+          <w:numId w:val="37"/>
+        </w:numPr>
+        <w:ind w:firstLineChars="0"/>
+      </w:pPr>
+      <w:r>
+        <w:rPr>
+          <w:rFonts w:hint="eastAsia"/>
+        </w:rPr>
+        <w:t>并发标记</w:t>
+      </w:r>
+    </w:p>
+    <w:p>
+      <w:pPr>
+        <w:pStyle w:val="a7"/>
+        <w:numPr>
+          <w:ilvl w:val="0"/>
+          <w:numId w:val="37"/>
+        </w:numPr>
+        <w:ind w:firstLineChars="0"/>
+      </w:pPr>
+      <w:r>
+        <w:rPr>
+          <w:rFonts w:hint="eastAsia"/>
+        </w:rPr>
+        <w:t>最终标记</w:t>
+      </w:r>
+    </w:p>
+    <w:p>
+      <w:pPr>
+        <w:pStyle w:val="a7"/>
+        <w:numPr>
+          <w:ilvl w:val="0"/>
+          <w:numId w:val="37"/>
+        </w:numPr>
+        <w:ind w:firstLineChars="0"/>
+        <w:rPr>
+          <w:rFonts w:hint="eastAsia"/>
+        </w:rPr>
+      </w:pPr>
+      <w:r>
+        <w:rPr>
+          <w:rFonts w:hint="eastAsia"/>
+        </w:rPr>
+        <w:t>筛选回收</w:t>
+      </w:r>
+      <w:bookmarkStart w:id="0" w:name="_GoBack"/>
+      <w:bookmarkEnd w:id="0"/>
+    </w:p>
+    <w:p>
+      <w:pPr>
+        <w:rPr>
+          <w:rFonts w:hint="eastAsia"/>
+        </w:rPr>
+      </w:pPr>
+      <w:r>
+        <w:rPr>
+          <w:noProof/>
+        </w:rPr>
+        <w:drawing>
+          <wp:inline distT="0" distB="0" distL="0" distR="0" wp14:anchorId="70B8F71F" wp14:editId="002FD125">
+            <wp:extent cx="5274310" cy="1432560"/>
+            <wp:effectExtent l="0" t="0" r="2540" b="0"/>
+            <wp:docPr id="2" name="图片 2"/>
+            <wp:cNvGraphicFramePr>
+              <a:graphicFrameLocks xmlns:a="http://schemas.openxmlformats.org/drawingml/2006/main" noChangeAspect="1"/>
+            </wp:cNvGraphicFramePr>
+            <a:graphic xmlns:a="http://schemas.openxmlformats.org/drawingml/2006/main">
+              <a:graphicData uri="http://schemas.openxmlformats.org/drawingml/2006/picture">
+                <pic:pic xmlns:pic="http://schemas.openxmlformats.org/drawingml/2006/picture">
+                  <pic:nvPicPr>
+                    <pic:cNvPr id="1" name=""/>
+                    <pic:cNvPicPr/>
+                  </pic:nvPicPr>
+                  <pic:blipFill>
+                    <a:blip r:embed="rId9"/>
+                    <a:stretch>
+                      <a:fillRect/>
+                    </a:stretch>
+                  </pic:blipFill>
+                  <pic:spPr>
+                    <a:xfrm>
+                      <a:off x="0" y="0"/>
+                      <a:ext cx="5274310" cy="1432560"/>
+                    </a:xfrm>
+                    <a:prstGeom prst="rect">
+                      <a:avLst/>
+                    </a:prstGeom>
+                  </pic:spPr>
+                </pic:pic>
+              </a:graphicData>
+            </a:graphic>
+          </wp:inline>
+        </w:drawing>
+      </w:r>
+    </w:p>
+    <w:p>
+      <w:pPr>
         <w:pStyle w:val="1"/>
       </w:pPr>
       <w:r>
         <w:rPr>
           <w:rFonts w:hint="eastAsia"/>
         </w:rPr>
-        <w:lastRenderedPageBreak/>
         <w:t>类加载</w:t>
       </w:r>
     </w:p>
-    <w:p>
-      <w:pPr>
-        <w:rPr>
-          <w:rFonts w:hint="eastAsia"/>
-        </w:rPr>
-      </w:pPr>
-    </w:p>
+    <w:p/>
     <w:p>
       <w:pPr>
         <w:pStyle w:val="1"/>
@@ -1713,6 +1910,119 @@
     </w:lvl>
   </w:abstractNum>
   <w:abstractNum w:abstractNumId="7" w15:restartNumberingAfterBreak="0">
+    <w:nsid w:val="296F4A1A"/>
+    <w:multiLevelType w:val="hybridMultilevel"/>
+    <w:tmpl w:val="21C86772"/>
+    <w:lvl w:ilvl="0" w:tplc="04090001">
+      <w:start w:val="1"/>
+      <w:numFmt w:val="bullet"/>
+      <w:lvlText w:val=""/>
+      <w:lvlJc w:val="left"/>
+      <w:pPr>
+        <w:ind w:left="420" w:hanging="420"/>
+      </w:pPr>
+      <w:rPr>
+        <w:rFonts w:ascii="Wingdings" w:hAnsi="Wingdings" w:hint="default"/>
+      </w:rPr>
+    </w:lvl>
+    <w:lvl w:ilvl="1" w:tplc="04090003" w:tentative="1">
+      <w:start w:val="1"/>
+      <w:numFmt w:val="bullet"/>
+      <w:lvlText w:val=""/>
+      <w:lvlJc w:val="left"/>
+      <w:pPr>
+        <w:ind w:left="840" w:hanging="420"/>
+      </w:pPr>
+      <w:rPr>
+        <w:rFonts w:ascii="Wingdings" w:hAnsi="Wingdings" w:hint="default"/>
+      </w:rPr>
+    </w:lvl>
+    <w:lvl w:ilvl="2" w:tplc="04090005" w:tentative="1">
+      <w:start w:val="1"/>
+      <w:numFmt w:val="bullet"/>
+      <w:lvlText w:val=""/>
+      <w:lvlJc w:val="left"/>
+      <w:pPr>
+        <w:ind w:left="1260" w:hanging="420"/>
+      </w:pPr>
+      <w:rPr>
+        <w:rFonts w:ascii="Wingdings" w:hAnsi="Wingdings" w:hint="default"/>
+      </w:rPr>
+    </w:lvl>
+    <w:lvl w:ilvl="3" w:tplc="04090001" w:tentative="1">
+      <w:start w:val="1"/>
+      <w:numFmt w:val="bullet"/>
+      <w:lvlText w:val=""/>
+      <w:lvlJc w:val="left"/>
+      <w:pPr>
+        <w:ind w:left="1680" w:hanging="420"/>
+      </w:pPr>
+      <w:rPr>
+        <w:rFonts w:ascii="Wingdings" w:hAnsi="Wingdings" w:hint="default"/>
+      </w:rPr>
+    </w:lvl>
+    <w:lvl w:ilvl="4" w:tplc="04090003" w:tentative="1">
+      <w:start w:val="1"/>
+      <w:numFmt w:val="bullet"/>
+      <w:lvlText w:val=""/>
+      <w:lvlJc w:val="left"/>
+      <w:pPr>
+        <w:ind w:left="2100" w:hanging="420"/>
+      </w:pPr>
+      <w:rPr>
+        <w:rFonts w:ascii="Wingdings" w:hAnsi="Wingdings" w:hint="default"/>
+      </w:rPr>
+    </w:lvl>
+    <w:lvl w:ilvl="5" w:tplc="04090005" w:tentative="1">
+      <w:start w:val="1"/>
+      <w:numFmt w:val="bullet"/>
+      <w:lvlText w:val=""/>
+      <w:lvlJc w:val="left"/>
+      <w:pPr>
+        <w:ind w:left="2520" w:hanging="420"/>
+      </w:pPr>
+      <w:rPr>
+        <w:rFonts w:ascii="Wingdings" w:hAnsi="Wingdings" w:hint="default"/>
+      </w:rPr>
+    </w:lvl>
+    <w:lvl w:ilvl="6" w:tplc="04090001" w:tentative="1">
+      <w:start w:val="1"/>
+      <w:numFmt w:val="bullet"/>
+      <w:lvlText w:val=""/>
+      <w:lvlJc w:val="left"/>
+      <w:pPr>
+        <w:ind w:left="2940" w:hanging="420"/>
+      </w:pPr>
+      <w:rPr>
+        <w:rFonts w:ascii="Wingdings" w:hAnsi="Wingdings" w:hint="default"/>
+      </w:rPr>
+    </w:lvl>
+    <w:lvl w:ilvl="7" w:tplc="04090003" w:tentative="1">
+      <w:start w:val="1"/>
+      <w:numFmt w:val="bullet"/>
+      <w:lvlText w:val=""/>
+      <w:lvlJc w:val="left"/>
+      <w:pPr>
+        <w:ind w:left="3360" w:hanging="420"/>
+      </w:pPr>
+      <w:rPr>
+        <w:rFonts w:ascii="Wingdings" w:hAnsi="Wingdings" w:hint="default"/>
+      </w:rPr>
+    </w:lvl>
+    <w:lvl w:ilvl="8" w:tplc="04090005" w:tentative="1">
+      <w:start w:val="1"/>
+      <w:numFmt w:val="bullet"/>
+      <w:lvlText w:val=""/>
+      <w:lvlJc w:val="left"/>
+      <w:pPr>
+        <w:ind w:left="3780" w:hanging="420"/>
+      </w:pPr>
+      <w:rPr>
+        <w:rFonts w:ascii="Wingdings" w:hAnsi="Wingdings" w:hint="default"/>
+      </w:rPr>
+    </w:lvl>
+  </w:abstractNum>
+  <w:abstractNum w:abstractNumId="8" w15:restartNumberingAfterBreak="0">
     <w:nsid w:val="30F15ADD"/>
     <w:multiLevelType w:val="hybridMultilevel"/>
     <w:tmpl w:val="71207B30"/>
@@ -1801,7 +2111,7 @@
       </w:pPr>
     </w:lvl>
   </w:abstractNum>
-  <w:abstractNum w:abstractNumId="8" w15:restartNumberingAfterBreak="0">
+  <w:abstractNum w:abstractNumId="9" w15:restartNumberingAfterBreak="0">
     <w:nsid w:val="34A1302C"/>
     <w:multiLevelType w:val="hybridMultilevel"/>
     <w:tmpl w:val="AD60AB94"/>
@@ -1914,7 +2224,7 @@
       </w:rPr>
     </w:lvl>
   </w:abstractNum>
-  <w:abstractNum w:abstractNumId="9" w15:restartNumberingAfterBreak="0">
+  <w:abstractNum w:abstractNumId="10" w15:restartNumberingAfterBreak="0">
     <w:nsid w:val="3F1305C7"/>
     <w:multiLevelType w:val="hybridMultilevel"/>
     <w:tmpl w:val="98602610"/>
@@ -2027,7 +2337,7 @@
       </w:rPr>
     </w:lvl>
   </w:abstractNum>
-  <w:abstractNum w:abstractNumId="10" w15:restartNumberingAfterBreak="0">
+  <w:abstractNum w:abstractNumId="11" w15:restartNumberingAfterBreak="0">
     <w:nsid w:val="40786DBC"/>
     <w:multiLevelType w:val="hybridMultilevel"/>
     <w:tmpl w:val="D3562FC2"/>
@@ -2116,7 +2426,7 @@
       </w:pPr>
     </w:lvl>
   </w:abstractNum>
-  <w:abstractNum w:abstractNumId="11" w15:restartNumberingAfterBreak="0">
+  <w:abstractNum w:abstractNumId="12" w15:restartNumberingAfterBreak="0">
     <w:nsid w:val="46322DF3"/>
     <w:multiLevelType w:val="hybridMultilevel"/>
     <w:tmpl w:val="03900B78"/>
@@ -2229,7 +2539,7 @@
       </w:rPr>
     </w:lvl>
   </w:abstractNum>
-  <w:abstractNum w:abstractNumId="12" w15:restartNumberingAfterBreak="0">
+  <w:abstractNum w:abstractNumId="13" w15:restartNumberingAfterBreak="0">
     <w:nsid w:val="46685398"/>
     <w:multiLevelType w:val="hybridMultilevel"/>
     <w:tmpl w:val="7004C202"/>
@@ -2342,7 +2652,7 @@
       </w:rPr>
     </w:lvl>
   </w:abstractNum>
-  <w:abstractNum w:abstractNumId="13" w15:restartNumberingAfterBreak="0">
+  <w:abstractNum w:abstractNumId="14" w15:restartNumberingAfterBreak="0">
     <w:nsid w:val="48B515A0"/>
     <w:multiLevelType w:val="hybridMultilevel"/>
     <w:tmpl w:val="A3C64C34"/>
@@ -2455,7 +2765,7 @@
       </w:rPr>
     </w:lvl>
   </w:abstractNum>
-  <w:abstractNum w:abstractNumId="14" w15:restartNumberingAfterBreak="0">
+  <w:abstractNum w:abstractNumId="15" w15:restartNumberingAfterBreak="0">
     <w:nsid w:val="4A6705ED"/>
     <w:multiLevelType w:val="hybridMultilevel"/>
     <w:tmpl w:val="2F4CFB46"/>
@@ -2568,7 +2878,120 @@
       </w:rPr>
     </w:lvl>
   </w:abstractNum>
-  <w:abstractNum w:abstractNumId="15" w15:restartNumberingAfterBreak="0">
+  <w:abstractNum w:abstractNumId="16" w15:restartNumberingAfterBreak="0">
+    <w:nsid w:val="4F22011C"/>
+    <w:multiLevelType w:val="hybridMultilevel"/>
+    <w:tmpl w:val="6B1A2870"/>
+    <w:lvl w:ilvl="0" w:tplc="04090001">
+      <w:start w:val="1"/>
+      <w:numFmt w:val="bullet"/>
+      <w:lvlText w:val=""/>
+      <w:lvlJc w:val="left"/>
+      <w:pPr>
+        <w:ind w:left="420" w:hanging="420"/>
+      </w:pPr>
+      <w:rPr>
+        <w:rFonts w:ascii="Wingdings" w:hAnsi="Wingdings" w:hint="default"/>
+      </w:rPr>
+    </w:lvl>
+    <w:lvl w:ilvl="1" w:tplc="04090003" w:tentative="1">
+      <w:start w:val="1"/>
+      <w:numFmt w:val="bullet"/>
+      <w:lvlText w:val=""/>
+      <w:lvlJc w:val="left"/>
+      <w:pPr>
+        <w:ind w:left="840" w:hanging="420"/>
+      </w:pPr>
+      <w:rPr>
+        <w:rFonts w:ascii="Wingdings" w:hAnsi="Wingdings" w:hint="default"/>
+      </w:rPr>
+    </w:lvl>
+    <w:lvl w:ilvl="2" w:tplc="04090005" w:tentative="1">
+      <w:start w:val="1"/>
+      <w:numFmt w:val="bullet"/>
+      <w:lvlText w:val=""/>
+      <w:lvlJc w:val="left"/>
+      <w:pPr>
+        <w:ind w:left="1260" w:hanging="420"/>
+      </w:pPr>
+      <w:rPr>
+        <w:rFonts w:ascii="Wingdings" w:hAnsi="Wingdings" w:hint="default"/>
+      </w:rPr>
+    </w:lvl>
+    <w:lvl w:ilvl="3" w:tplc="04090001" w:tentative="1">
+      <w:start w:val="1"/>
+      <w:numFmt w:val="bullet"/>
+      <w:lvlText w:val=""/>
+      <w:lvlJc w:val="left"/>
+      <w:pPr>
+        <w:ind w:left="1680" w:hanging="420"/>
+      </w:pPr>
+      <w:rPr>
+        <w:rFonts w:ascii="Wingdings" w:hAnsi="Wingdings" w:hint="default"/>
+      </w:rPr>
+    </w:lvl>
+    <w:lvl w:ilvl="4" w:tplc="04090003" w:tentative="1">
+      <w:start w:val="1"/>
+      <w:numFmt w:val="bullet"/>
+      <w:lvlText w:val=""/>
+      <w:lvlJc w:val="left"/>
+      <w:pPr>
+        <w:ind w:left="2100" w:hanging="420"/>
+      </w:pPr>
+      <w:rPr>
+        <w:rFonts w:ascii="Wingdings" w:hAnsi="Wingdings" w:hint="default"/>
+      </w:rPr>
+    </w:lvl>
+    <w:lvl w:ilvl="5" w:tplc="04090005" w:tentative="1">
+      <w:start w:val="1"/>
+      <w:numFmt w:val="bullet"/>
+      <w:lvlText w:val=""/>
+      <w:lvlJc w:val="left"/>
+      <w:pPr>
+        <w:ind w:left="2520" w:hanging="420"/>
+      </w:pPr>
+      <w:rPr>
+        <w:rFonts w:ascii="Wingdings" w:hAnsi="Wingdings" w:hint="default"/>
+      </w:rPr>
+    </w:lvl>
+    <w:lvl w:ilvl="6" w:tplc="04090001" w:tentative="1">
+      <w:start w:val="1"/>
+      <w:numFmt w:val="bullet"/>
+      <w:lvlText w:val=""/>
+      <w:lvlJc w:val="left"/>
+      <w:pPr>
+        <w:ind w:left="2940" w:hanging="420"/>
+      </w:pPr>
+      <w:rPr>
+        <w:rFonts w:ascii="Wingdings" w:hAnsi="Wingdings" w:hint="default"/>
+      </w:rPr>
+    </w:lvl>
+    <w:lvl w:ilvl="7" w:tplc="04090003" w:tentative="1">
+      <w:start w:val="1"/>
+      <w:numFmt w:val="bullet"/>
+      <w:lvlText w:val=""/>
+      <w:lvlJc w:val="left"/>
+      <w:pPr>
+        <w:ind w:left="3360" w:hanging="420"/>
+      </w:pPr>
+      <w:rPr>
+        <w:rFonts w:ascii="Wingdings" w:hAnsi="Wingdings" w:hint="default"/>
+      </w:rPr>
+    </w:lvl>
+    <w:lvl w:ilvl="8" w:tplc="04090005" w:tentative="1">
+      <w:start w:val="1"/>
+      <w:numFmt w:val="bullet"/>
+      <w:lvlText w:val=""/>
+      <w:lvlJc w:val="left"/>
+      <w:pPr>
+        <w:ind w:left="3780" w:hanging="420"/>
+      </w:pPr>
+      <w:rPr>
+        <w:rFonts w:ascii="Wingdings" w:hAnsi="Wingdings" w:hint="default"/>
+      </w:rPr>
+    </w:lvl>
+  </w:abstractNum>
+  <w:abstractNum w:abstractNumId="17" w15:restartNumberingAfterBreak="0">
     <w:nsid w:val="52512D97"/>
     <w:multiLevelType w:val="hybridMultilevel"/>
     <w:tmpl w:val="CFAA339A"/>
@@ -2657,7 +3080,7 @@
       </w:pPr>
     </w:lvl>
   </w:abstractNum>
-  <w:abstractNum w:abstractNumId="16" w15:restartNumberingAfterBreak="0">
+  <w:abstractNum w:abstractNumId="18" w15:restartNumberingAfterBreak="0">
     <w:nsid w:val="52E13900"/>
     <w:multiLevelType w:val="hybridMultilevel"/>
     <w:tmpl w:val="0722DBE6"/>
@@ -2770,7 +3193,7 @@
       </w:rPr>
     </w:lvl>
   </w:abstractNum>
-  <w:abstractNum w:abstractNumId="17" w15:restartNumberingAfterBreak="0">
+  <w:abstractNum w:abstractNumId="19" w15:restartNumberingAfterBreak="0">
     <w:nsid w:val="534662BD"/>
     <w:multiLevelType w:val="hybridMultilevel"/>
     <w:tmpl w:val="69B6F75C"/>
@@ -2883,7 +3306,7 @@
       </w:rPr>
     </w:lvl>
   </w:abstractNum>
-  <w:abstractNum w:abstractNumId="18" w15:restartNumberingAfterBreak="0">
+  <w:abstractNum w:abstractNumId="20" w15:restartNumberingAfterBreak="0">
     <w:nsid w:val="572326C6"/>
     <w:multiLevelType w:val="hybridMultilevel"/>
     <w:tmpl w:val="7F72CE3C"/>
@@ -2996,7 +3419,7 @@
       </w:rPr>
     </w:lvl>
   </w:abstractNum>
-  <w:abstractNum w:abstractNumId="19" w15:restartNumberingAfterBreak="0">
+  <w:abstractNum w:abstractNumId="21" w15:restartNumberingAfterBreak="0">
     <w:nsid w:val="668A7ED1"/>
     <w:multiLevelType w:val="hybridMultilevel"/>
     <w:tmpl w:val="D3A29C8C"/>
@@ -3109,7 +3532,7 @@
       </w:rPr>
     </w:lvl>
   </w:abstractNum>
-  <w:abstractNum w:abstractNumId="20" w15:restartNumberingAfterBreak="0">
+  <w:abstractNum w:abstractNumId="22" w15:restartNumberingAfterBreak="0">
     <w:nsid w:val="6B7124AA"/>
     <w:multiLevelType w:val="hybridMultilevel"/>
     <w:tmpl w:val="91DAC358"/>
@@ -3222,7 +3645,7 @@
       </w:rPr>
     </w:lvl>
   </w:abstractNum>
-  <w:abstractNum w:abstractNumId="21" w15:restartNumberingAfterBreak="0">
+  <w:abstractNum w:abstractNumId="23" w15:restartNumberingAfterBreak="0">
     <w:nsid w:val="6E3D7B25"/>
     <w:multiLevelType w:val="hybridMultilevel"/>
     <w:tmpl w:val="07D4D528"/>
@@ -3335,7 +3758,7 @@
       </w:rPr>
     </w:lvl>
   </w:abstractNum>
-  <w:abstractNum w:abstractNumId="22" w15:restartNumberingAfterBreak="0">
+  <w:abstractNum w:abstractNumId="24" w15:restartNumberingAfterBreak="0">
     <w:nsid w:val="72113F5B"/>
     <w:multiLevelType w:val="hybridMultilevel"/>
     <w:tmpl w:val="20E8D82A"/>
@@ -3424,7 +3847,7 @@
       </w:pPr>
     </w:lvl>
   </w:abstractNum>
-  <w:abstractNum w:abstractNumId="23" w15:restartNumberingAfterBreak="0">
+  <w:abstractNum w:abstractNumId="25" w15:restartNumberingAfterBreak="0">
     <w:nsid w:val="74D01BDE"/>
     <w:multiLevelType w:val="hybridMultilevel"/>
     <w:tmpl w:val="9A229A5A"/>
@@ -3537,7 +3960,7 @@
       </w:rPr>
     </w:lvl>
   </w:abstractNum>
-  <w:abstractNum w:abstractNumId="24" w15:restartNumberingAfterBreak="0">
+  <w:abstractNum w:abstractNumId="26" w15:restartNumberingAfterBreak="0">
     <w:nsid w:val="7FBD4E16"/>
     <w:multiLevelType w:val="hybridMultilevel"/>
     <w:tmpl w:val="F2AC3810"/>
@@ -3654,22 +4077,22 @@
     <w:abstractNumId w:val="1"/>
   </w:num>
   <w:num w:numId="2">
-    <w:abstractNumId w:val="15"/>
+    <w:abstractNumId w:val="17"/>
   </w:num>
   <w:num w:numId="3">
     <w:abstractNumId w:val="1"/>
   </w:num>
   <w:num w:numId="4">
-    <w:abstractNumId w:val="22"/>
+    <w:abstractNumId w:val="24"/>
   </w:num>
   <w:num w:numId="5">
-    <w:abstractNumId w:val="7"/>
+    <w:abstractNumId w:val="8"/>
   </w:num>
   <w:num w:numId="6">
     <w:abstractNumId w:val="1"/>
   </w:num>
   <w:num w:numId="7">
-    <w:abstractNumId w:val="10"/>
+    <w:abstractNumId w:val="11"/>
   </w:num>
   <w:num w:numId="8">
     <w:abstractNumId w:val="1"/>
@@ -3684,19 +4107,19 @@
     <w:abstractNumId w:val="6"/>
   </w:num>
   <w:num w:numId="12">
-    <w:abstractNumId w:val="9"/>
+    <w:abstractNumId w:val="10"/>
   </w:num>
   <w:num w:numId="13">
-    <w:abstractNumId w:val="13"/>
+    <w:abstractNumId w:val="14"/>
   </w:num>
   <w:num w:numId="14">
-    <w:abstractNumId w:val="12"/>
+    <w:abstractNumId w:val="13"/>
   </w:num>
   <w:num w:numId="15">
     <w:abstractNumId w:val="0"/>
   </w:num>
   <w:num w:numId="16">
-    <w:abstractNumId w:val="8"/>
+    <w:abstractNumId w:val="9"/>
   </w:num>
   <w:num w:numId="17">
     <w:abstractNumId w:val="5"/>
@@ -3711,49 +4134,55 @@
     <w:abstractNumId w:val="1"/>
   </w:num>
   <w:num w:numId="21">
-    <w:abstractNumId w:val="14"/>
+    <w:abstractNumId w:val="15"/>
   </w:num>
   <w:num w:numId="22">
     <w:abstractNumId w:val="2"/>
   </w:num>
   <w:num w:numId="23">
-    <w:abstractNumId w:val="20"/>
+    <w:abstractNumId w:val="22"/>
   </w:num>
   <w:num w:numId="24">
-    <w:abstractNumId w:val="11"/>
+    <w:abstractNumId w:val="12"/>
   </w:num>
   <w:num w:numId="25">
     <w:abstractNumId w:val="3"/>
   </w:num>
   <w:num w:numId="26">
+    <w:abstractNumId w:val="25"/>
+  </w:num>
+  <w:num w:numId="27">
+    <w:abstractNumId w:val="19"/>
+  </w:num>
+  <w:num w:numId="28">
     <w:abstractNumId w:val="23"/>
   </w:num>
-  <w:num w:numId="27">
-    <w:abstractNumId w:val="17"/>
-  </w:num>
-  <w:num w:numId="28">
+  <w:num w:numId="29">
     <w:abstractNumId w:val="21"/>
-  </w:num>
-  <w:num w:numId="29">
-    <w:abstractNumId w:val="19"/>
   </w:num>
   <w:num w:numId="30">
     <w:abstractNumId w:val="1"/>
   </w:num>
   <w:num w:numId="31">
-    <w:abstractNumId w:val="16"/>
+    <w:abstractNumId w:val="18"/>
   </w:num>
   <w:num w:numId="32">
-    <w:abstractNumId w:val="24"/>
+    <w:abstractNumId w:val="26"/>
   </w:num>
   <w:num w:numId="33">
-    <w:abstractNumId w:val="18"/>
+    <w:abstractNumId w:val="20"/>
   </w:num>
   <w:num w:numId="34">
     <w:abstractNumId w:val="1"/>
   </w:num>
   <w:num w:numId="35">
     <w:abstractNumId w:val="1"/>
+  </w:num>
+  <w:num w:numId="36">
+    <w:abstractNumId w:val="16"/>
+  </w:num>
+  <w:num w:numId="37">
+    <w:abstractNumId w:val="7"/>
   </w:num>
 </w:numbering>
 </file>
@@ -4944,7 +5373,7 @@
 </file>
 
 <file path=customXml/itemProps1.xml><?xml version="1.0" encoding="utf-8"?>
-<ds:datastoreItem xmlns:ds="http://schemas.openxmlformats.org/officeDocument/2006/customXml" ds:itemID="{4F28120D-E6D9-4AB1-B29E-01B884871EDF}">
+<ds:datastoreItem xmlns:ds="http://schemas.openxmlformats.org/officeDocument/2006/customXml" ds:itemID="{4410F82A-D598-4D0A-8AA8-509E0231CDBD}">
   <ds:schemaRefs>
     <ds:schemaRef ds:uri="http://schemas.openxmlformats.org/officeDocument/2006/bibliography"/>
   </ds:schemaRefs>

--- a/jvm/JVM.docx
+++ b/jvm/JVM.docx
@@ -13,19 +13,56 @@
         <w:t>概述</w:t>
       </w:r>
     </w:p>
-    <w:p/>
+    <w:p>
+      <w:pPr>
+        <w:rPr>
+          <w:rFonts w:hint="eastAsia"/>
+        </w:rPr>
+      </w:pPr>
+      <w:r>
+        <w:rPr>
+          <w:rFonts w:hint="eastAsia"/>
+        </w:rPr>
+        <w:t>Java虚拟机是一个需要不断学习的、偏底层的知识，不断完善自己的学习笔记。</w:t>
+      </w:r>
+    </w:p>
     <w:p>
       <w:pPr>
         <w:pStyle w:val="1"/>
       </w:pPr>
       <w:r>
-        <w:t>H</w:t>
-      </w:r>
-      <w:r>
-        <w:rPr>
-          <w:rFonts w:hint="eastAsia"/>
-        </w:rPr>
-        <w:t>otspot虚拟机对象创建</w:t>
+        <w:rPr>
+          <w:rFonts w:hint="eastAsia"/>
+        </w:rPr>
+        <w:t>对象创建</w:t>
+      </w:r>
+    </w:p>
+    <w:p>
+      <w:pPr>
+        <w:rPr>
+          <w:rFonts w:hint="eastAsia"/>
+        </w:rPr>
+      </w:pPr>
+      <w:r>
+        <w:rPr>
+          <w:rFonts w:hint="eastAsia"/>
+        </w:rPr>
+        <w:t>本章节以Hot</w:t>
+      </w:r>
+      <w:r>
+        <w:t>Spot</w:t>
+      </w:r>
+      <w:r>
+        <w:rPr>
+          <w:rFonts w:hint="eastAsia"/>
+        </w:rPr>
+        <w:t>虚拟机为例</w:t>
+      </w:r>
+      <w:r>
+        <w:rPr>
+          <w:rFonts w:hint="eastAsia"/>
+        </w:rPr>
+        <w:t>，简单介绍对象的创建过程。</w:t>
       </w:r>
     </w:p>
     <w:p>
@@ -415,6 +452,7 @@
         <w:rPr>
           <w:rFonts w:hint="eastAsia"/>
         </w:rPr>
+        <w:lastRenderedPageBreak/>
         <w:t>方法</w:t>
       </w:r>
       <w:r>
@@ -459,7 +497,6 @@
         <w:rPr>
           <w:rFonts w:hint="eastAsia"/>
         </w:rPr>
-        <w:lastRenderedPageBreak/>
         <w:t>本地方法栈中引用的对象；</w:t>
       </w:r>
     </w:p>
@@ -872,9 +909,6 @@
           <w:numId w:val="36"/>
         </w:numPr>
         <w:ind w:firstLineChars="0"/>
-        <w:rPr>
-          <w:rFonts w:hint="eastAsia"/>
-        </w:rPr>
       </w:pPr>
       <w:r>
         <w:rPr>
@@ -1010,9 +1044,6 @@
           <w:numId w:val="37"/>
         </w:numPr>
         <w:ind w:firstLineChars="0"/>
-        <w:rPr>
-          <w:rFonts w:hint="eastAsia"/>
-        </w:rPr>
       </w:pPr>
       <w:r>
         <w:rPr>
@@ -1020,15 +1051,8 @@
         </w:rPr>
         <w:t>筛选回收</w:t>
       </w:r>
-      <w:bookmarkStart w:id="0" w:name="_GoBack"/>
-      <w:bookmarkEnd w:id="0"/>
-    </w:p>
-    <w:p>
-      <w:pPr>
-        <w:rPr>
-          <w:rFonts w:hint="eastAsia"/>
-        </w:rPr>
-      </w:pPr>
+    </w:p>
+    <w:p>
       <w:r>
         <w:rPr>
           <w:noProof/>
@@ -1081,7 +1105,566 @@
         <w:t>类加载</w:t>
       </w:r>
     </w:p>
-    <w:p/>
+    <w:p>
+      <w:pPr>
+        <w:pStyle w:val="2"/>
+      </w:pPr>
+      <w:r>
+        <w:rPr>
+          <w:rFonts w:hint="eastAsia"/>
+        </w:rPr>
+        <w:t>概述</w:t>
+      </w:r>
+    </w:p>
+    <w:p>
+      <w:r>
+        <w:rPr>
+          <w:rFonts w:hint="eastAsia"/>
+        </w:rPr>
+        <w:t>类生命周期7个主要过程如下图：</w:t>
+      </w:r>
+    </w:p>
+    <w:p>
+      <w:pPr>
+        <w:jc w:val="center"/>
+      </w:pPr>
+      <w:r>
+        <w:rPr>
+          <w:noProof/>
+        </w:rPr>
+        <w:drawing>
+          <wp:inline distT="0" distB="0" distL="0" distR="0" wp14:anchorId="653ADC64" wp14:editId="0BE466B1">
+            <wp:extent cx="5274310" cy="2063115"/>
+            <wp:effectExtent l="0" t="0" r="2540" b="0"/>
+            <wp:docPr id="4" name="图片 4"/>
+            <wp:cNvGraphicFramePr>
+              <a:graphicFrameLocks xmlns:a="http://schemas.openxmlformats.org/drawingml/2006/main" noChangeAspect="1"/>
+            </wp:cNvGraphicFramePr>
+            <a:graphic xmlns:a="http://schemas.openxmlformats.org/drawingml/2006/main">
+              <a:graphicData uri="http://schemas.openxmlformats.org/drawingml/2006/picture">
+                <pic:pic xmlns:pic="http://schemas.openxmlformats.org/drawingml/2006/picture">
+                  <pic:nvPicPr>
+                    <pic:cNvPr id="1" name=""/>
+                    <pic:cNvPicPr/>
+                  </pic:nvPicPr>
+                  <pic:blipFill>
+                    <a:blip r:embed="rId10"/>
+                    <a:stretch>
+                      <a:fillRect/>
+                    </a:stretch>
+                  </pic:blipFill>
+                  <pic:spPr>
+                    <a:xfrm>
+                      <a:off x="0" y="0"/>
+                      <a:ext cx="5274310" cy="2063115"/>
+                    </a:xfrm>
+                    <a:prstGeom prst="rect">
+                      <a:avLst/>
+                    </a:prstGeom>
+                  </pic:spPr>
+                </pic:pic>
+              </a:graphicData>
+            </a:graphic>
+          </wp:inline>
+        </w:drawing>
+      </w:r>
+    </w:p>
+    <w:p>
+      <w:pPr>
+        <w:pStyle w:val="a7"/>
+        <w:numPr>
+          <w:ilvl w:val="0"/>
+          <w:numId w:val="38"/>
+        </w:numPr>
+        <w:ind w:firstLineChars="0"/>
+      </w:pPr>
+      <w:r>
+        <w:rPr>
+          <w:rFonts w:hint="eastAsia"/>
+        </w:rPr>
+        <w:lastRenderedPageBreak/>
+        <w:t>加载</w:t>
+      </w:r>
+    </w:p>
+    <w:p>
+      <w:pPr>
+        <w:pStyle w:val="a7"/>
+        <w:numPr>
+          <w:ilvl w:val="0"/>
+          <w:numId w:val="38"/>
+        </w:numPr>
+        <w:ind w:firstLineChars="0"/>
+      </w:pPr>
+      <w:r>
+        <w:rPr>
+          <w:rFonts w:hint="eastAsia"/>
+        </w:rPr>
+        <w:t>验证</w:t>
+      </w:r>
+    </w:p>
+    <w:p>
+      <w:pPr>
+        <w:pStyle w:val="a7"/>
+        <w:numPr>
+          <w:ilvl w:val="0"/>
+          <w:numId w:val="38"/>
+        </w:numPr>
+        <w:ind w:firstLineChars="0"/>
+      </w:pPr>
+      <w:r>
+        <w:rPr>
+          <w:rFonts w:hint="eastAsia"/>
+        </w:rPr>
+        <w:t>准备</w:t>
+      </w:r>
+    </w:p>
+    <w:p>
+      <w:pPr>
+        <w:pStyle w:val="a7"/>
+        <w:numPr>
+          <w:ilvl w:val="0"/>
+          <w:numId w:val="38"/>
+        </w:numPr>
+        <w:ind w:firstLineChars="0"/>
+      </w:pPr>
+      <w:r>
+        <w:rPr>
+          <w:rFonts w:hint="eastAsia"/>
+        </w:rPr>
+        <w:t>解析</w:t>
+      </w:r>
+    </w:p>
+    <w:p>
+      <w:pPr>
+        <w:pStyle w:val="a7"/>
+        <w:numPr>
+          <w:ilvl w:val="0"/>
+          <w:numId w:val="38"/>
+        </w:numPr>
+        <w:ind w:firstLineChars="0"/>
+      </w:pPr>
+      <w:r>
+        <w:rPr>
+          <w:rFonts w:hint="eastAsia"/>
+        </w:rPr>
+        <w:t>初始化</w:t>
+      </w:r>
+    </w:p>
+    <w:p>
+      <w:pPr>
+        <w:pStyle w:val="a7"/>
+        <w:numPr>
+          <w:ilvl w:val="0"/>
+          <w:numId w:val="38"/>
+        </w:numPr>
+        <w:ind w:firstLineChars="0"/>
+      </w:pPr>
+      <w:r>
+        <w:rPr>
+          <w:rFonts w:hint="eastAsia"/>
+        </w:rPr>
+        <w:t>使用</w:t>
+      </w:r>
+    </w:p>
+    <w:p>
+      <w:pPr>
+        <w:pStyle w:val="a7"/>
+        <w:numPr>
+          <w:ilvl w:val="0"/>
+          <w:numId w:val="38"/>
+        </w:numPr>
+        <w:ind w:firstLineChars="0"/>
+      </w:pPr>
+      <w:r>
+        <w:rPr>
+          <w:rFonts w:hint="eastAsia"/>
+        </w:rPr>
+        <w:t>卸载</w:t>
+      </w:r>
+    </w:p>
+    <w:p>
+      <w:pPr>
+        <w:ind w:firstLine="420"/>
+      </w:pPr>
+      <w:r>
+        <w:rPr>
+          <w:rFonts w:hint="eastAsia"/>
+        </w:rPr>
+        <w:t>类的加载按照这个顺序逐个进行，但是不代表后续阶段必须在前一个阶段执行完之后才开始，</w:t>
+      </w:r>
+      <w:r>
+        <w:rPr>
+          <w:rFonts w:hint="eastAsia"/>
+        </w:rPr>
+        <w:t>各个阶段也可能交替进行。</w:t>
+      </w:r>
+      <w:r>
+        <w:rPr>
+          <w:rFonts w:hint="eastAsia"/>
+        </w:rPr>
+        <w:t>接下来需要分别阐述各个生命期。</w:t>
+      </w:r>
+    </w:p>
+    <w:p>
+      <w:pPr>
+        <w:pStyle w:val="2"/>
+      </w:pPr>
+      <w:r>
+        <w:rPr>
+          <w:rFonts w:hint="eastAsia"/>
+        </w:rPr>
+        <w:t>加载</w:t>
+      </w:r>
+    </w:p>
+    <w:p>
+      <w:pPr>
+        <w:ind w:firstLine="420"/>
+      </w:pPr>
+      <w:r>
+        <w:rPr>
+          <w:rFonts w:hint="eastAsia"/>
+        </w:rPr>
+        <w:t>对于加载阶段，虚拟机规范没有明确指定该什么时候进行加载阶段，这个由虚拟机具体实现决定，但是加载阶段必须处于初始化之前。</w:t>
+      </w:r>
+    </w:p>
+    <w:p>
+      <w:pPr>
+        <w:ind w:firstLine="420"/>
+      </w:pPr>
+      <w:r>
+        <w:rPr>
+          <w:rFonts w:hint="eastAsia"/>
+        </w:rPr>
+        <w:t>加载过程：</w:t>
+      </w:r>
+    </w:p>
+    <w:p>
+      <w:pPr>
+        <w:pStyle w:val="a7"/>
+        <w:numPr>
+          <w:ilvl w:val="0"/>
+          <w:numId w:val="40"/>
+        </w:numPr>
+        <w:ind w:firstLineChars="0"/>
+      </w:pPr>
+      <w:r>
+        <w:rPr>
+          <w:rFonts w:hint="eastAsia"/>
+        </w:rPr>
+        <w:t>通过一个类的全限定名来获取对应的class文件；</w:t>
+      </w:r>
+    </w:p>
+    <w:p>
+      <w:pPr>
+        <w:pStyle w:val="a7"/>
+        <w:numPr>
+          <w:ilvl w:val="0"/>
+          <w:numId w:val="40"/>
+        </w:numPr>
+        <w:ind w:firstLineChars="0"/>
+      </w:pPr>
+      <w:r>
+        <w:rPr>
+          <w:rFonts w:hint="eastAsia"/>
+        </w:rPr>
+        <w:t>将class文件（特殊的数据结构）中的内容转换为方法区的数据结构内容；</w:t>
+      </w:r>
+    </w:p>
+    <w:p>
+      <w:pPr>
+        <w:pStyle w:val="a7"/>
+        <w:numPr>
+          <w:ilvl w:val="0"/>
+          <w:numId w:val="40"/>
+        </w:numPr>
+        <w:ind w:firstLineChars="0"/>
+        <w:rPr>
+          <w:rFonts w:hint="eastAsia"/>
+        </w:rPr>
+      </w:pPr>
+      <w:r>
+        <w:rPr>
+          <w:rFonts w:hint="eastAsia"/>
+        </w:rPr>
+        <w:t>在内存（</w:t>
+      </w:r>
+      <w:r>
+        <w:rPr>
+          <w:rFonts w:hint="eastAsia"/>
+          <w:color w:val="FF0000"/>
+        </w:rPr>
+        <w:t>不一定是</w:t>
+      </w:r>
+      <w:r>
+        <w:rPr>
+          <w:rFonts w:hint="eastAsia"/>
+          <w:color w:val="FF0000"/>
+        </w:rPr>
+        <w:t>堆</w:t>
+      </w:r>
+      <w:r>
+        <w:rPr>
+          <w:rFonts w:hint="eastAsia"/>
+          <w:color w:val="FF0000"/>
+        </w:rPr>
+        <w:t>区</w:t>
+      </w:r>
+      <w:r>
+        <w:rPr>
+          <w:rFonts w:hint="eastAsia"/>
+        </w:rPr>
+        <w:t>）中生成一个java</w:t>
+      </w:r>
+      <w:r>
+        <w:t>.lang.Class</w:t>
+      </w:r>
+      <w:r>
+        <w:rPr>
+          <w:rFonts w:hint="eastAsia"/>
+        </w:rPr>
+        <w:t>的对象，该对象作为访问该类在方法区中所有内容的入口</w:t>
+      </w:r>
+      <w:bookmarkStart w:id="0" w:name="_GoBack"/>
+      <w:bookmarkEnd w:id="0"/>
+    </w:p>
+    <w:p>
+      <w:pPr>
+        <w:pStyle w:val="2"/>
+      </w:pPr>
+      <w:r>
+        <w:rPr>
+          <w:rFonts w:hint="eastAsia"/>
+        </w:rPr>
+        <w:t>验证</w:t>
+      </w:r>
+    </w:p>
+    <w:p>
+      <w:pPr>
+        <w:pStyle w:val="2"/>
+      </w:pPr>
+      <w:r>
+        <w:rPr>
+          <w:rFonts w:hint="eastAsia"/>
+        </w:rPr>
+        <w:t>准备</w:t>
+      </w:r>
+    </w:p>
+    <w:p>
+      <w:pPr>
+        <w:pStyle w:val="2"/>
+      </w:pPr>
+      <w:r>
+        <w:rPr>
+          <w:rFonts w:hint="eastAsia"/>
+        </w:rPr>
+        <w:t>解析</w:t>
+      </w:r>
+    </w:p>
+    <w:p>
+      <w:pPr>
+        <w:pStyle w:val="2"/>
+      </w:pPr>
+      <w:r>
+        <w:rPr>
+          <w:rFonts w:hint="eastAsia"/>
+        </w:rPr>
+        <w:t>初始化</w:t>
+      </w:r>
+    </w:p>
+    <w:p>
+      <w:pPr>
+        <w:ind w:firstLine="420"/>
+        <w:rPr>
+          <w:rFonts w:hint="eastAsia"/>
+        </w:rPr>
+      </w:pPr>
+      <w:r>
+        <w:rPr>
+          <w:rFonts w:hint="eastAsia"/>
+        </w:rPr>
+        <w:t>首先需要理解初始化所做的工作，初始化就是对类中static变量的初始化、static代码的执行。</w:t>
+      </w:r>
+    </w:p>
+    <w:p>
+      <w:pPr>
+        <w:ind w:firstLine="420"/>
+      </w:pPr>
+      <w:r>
+        <w:rPr>
+          <w:rFonts w:hint="eastAsia"/>
+        </w:rPr>
+        <w:t>虚拟机规范明确指出如下五种情况将进行初始化阶段</w:t>
+      </w:r>
+      <w:r>
+        <w:rPr>
+          <w:rFonts w:hint="eastAsia"/>
+        </w:rPr>
+        <w:t>，除了这5中情况外，其他情况都不会触发初始化</w:t>
+      </w:r>
+      <w:r>
+        <w:rPr>
+          <w:rFonts w:hint="eastAsia"/>
+        </w:rPr>
+        <w:t>：</w:t>
+      </w:r>
+    </w:p>
+    <w:p>
+      <w:pPr>
+        <w:pStyle w:val="a7"/>
+        <w:numPr>
+          <w:ilvl w:val="0"/>
+          <w:numId w:val="39"/>
+        </w:numPr>
+        <w:ind w:firstLineChars="0"/>
+      </w:pPr>
+      <w:r>
+        <w:rPr>
+          <w:rFonts w:hint="eastAsia"/>
+        </w:rPr>
+        <w:t>遇到new，getstatic，putstatic和invokestatic字节码指令时，如果类没有进行初始化，</w:t>
+      </w:r>
+      <w:r>
+        <w:rPr>
+          <w:rFonts w:hint="eastAsia"/>
+        </w:rPr>
+        <w:t>则需要触发初始化。对应这些指令的java代码为：java中的new操作，读取或者设置一个static</w:t>
+      </w:r>
+      <w:r>
+        <w:t xml:space="preserve"> </w:t>
+      </w:r>
+      <w:r>
+        <w:rPr>
+          <w:rFonts w:hint="eastAsia"/>
+        </w:rPr>
+        <w:t>field、调用static方法；</w:t>
+      </w:r>
+    </w:p>
+    <w:p>
+      <w:pPr>
+        <w:pStyle w:val="a7"/>
+        <w:numPr>
+          <w:ilvl w:val="0"/>
+          <w:numId w:val="39"/>
+        </w:numPr>
+        <w:ind w:firstLineChars="0"/>
+      </w:pPr>
+      <w:r>
+        <w:rPr>
+          <w:rFonts w:hint="eastAsia"/>
+        </w:rPr>
+        <w:t>通过java</w:t>
+      </w:r>
+      <w:r>
+        <w:t>.lang.reflect</w:t>
+      </w:r>
+      <w:r>
+        <w:rPr>
+          <w:rFonts w:hint="eastAsia"/>
+        </w:rPr>
+        <w:t>包中的方法对类进行调用时，如果该类没有进行初始，则需要先对其初始化；</w:t>
+      </w:r>
+    </w:p>
+    <w:p>
+      <w:pPr>
+        <w:pStyle w:val="a7"/>
+        <w:numPr>
+          <w:ilvl w:val="0"/>
+          <w:numId w:val="39"/>
+        </w:numPr>
+        <w:ind w:firstLineChars="0"/>
+      </w:pPr>
+      <w:r>
+        <w:rPr>
+          <w:rFonts w:hint="eastAsia"/>
+        </w:rPr>
+        <w:t>当</w:t>
+      </w:r>
+      <w:r>
+        <w:rPr>
+          <w:rFonts w:hint="eastAsia"/>
+          <w:color w:val="FF0000"/>
+        </w:rPr>
+        <w:t>初始化</w:t>
+      </w:r>
+      <w:r>
+        <w:rPr>
+          <w:rFonts w:hint="eastAsia"/>
+        </w:rPr>
+        <w:t>一个类时，如果发现其父类还没有初始化，则需要先初始化其父类；</w:t>
+      </w:r>
+    </w:p>
+    <w:p>
+      <w:pPr>
+        <w:pStyle w:val="a7"/>
+        <w:numPr>
+          <w:ilvl w:val="0"/>
+          <w:numId w:val="39"/>
+        </w:numPr>
+        <w:ind w:firstLineChars="0"/>
+      </w:pPr>
+      <w:r>
+        <w:rPr>
+          <w:rFonts w:hint="eastAsia"/>
+        </w:rPr>
+        <w:t>项目主类（包含main方法的类），虚拟机会初始化这个类；</w:t>
+      </w:r>
+    </w:p>
+    <w:p>
+      <w:pPr>
+        <w:pStyle w:val="a7"/>
+        <w:numPr>
+          <w:ilvl w:val="0"/>
+          <w:numId w:val="39"/>
+        </w:numPr>
+        <w:ind w:firstLineChars="0"/>
+      </w:pPr>
+      <w:r>
+        <w:rPr>
+          <w:rFonts w:hint="eastAsia"/>
+          <w:color w:val="FF0000"/>
+        </w:rPr>
+        <w:t>当使用动态语言</w:t>
+      </w:r>
+      <w:r>
+        <w:rPr>
+          <w:rFonts w:hint="eastAsia"/>
+          <w:color w:val="FF0000"/>
+        </w:rPr>
+        <w:t>（暂时没理解）</w:t>
+      </w:r>
+    </w:p>
+    <w:p>
+      <w:pPr>
+        <w:rPr>
+          <w:rFonts w:hint="eastAsia"/>
+        </w:rPr>
+      </w:pPr>
+    </w:p>
+    <w:p>
+      <w:pPr>
+        <w:pStyle w:val="2"/>
+      </w:pPr>
+      <w:r>
+        <w:rPr>
+          <w:rFonts w:hint="eastAsia"/>
+        </w:rPr>
+        <w:t>使用</w:t>
+      </w:r>
+    </w:p>
+    <w:p>
+      <w:pPr>
+        <w:pStyle w:val="2"/>
+        <w:rPr>
+          <w:rFonts w:hint="eastAsia"/>
+        </w:rPr>
+      </w:pPr>
+      <w:r>
+        <w:rPr>
+          <w:rFonts w:hint="eastAsia"/>
+        </w:rPr>
+        <w:t>卸载</w:t>
+      </w:r>
+    </w:p>
     <w:p>
       <w:pPr>
         <w:pStyle w:val="1"/>
@@ -1369,6 +1952,119 @@
     </w:lvl>
   </w:abstractNum>
   <w:abstractNum w:abstractNumId="2" w15:restartNumberingAfterBreak="0">
+    <w:nsid w:val="10386922"/>
+    <w:multiLevelType w:val="hybridMultilevel"/>
+    <w:tmpl w:val="2708E9EE"/>
+    <w:lvl w:ilvl="0" w:tplc="04090001">
+      <w:start w:val="1"/>
+      <w:numFmt w:val="bullet"/>
+      <w:lvlText w:val=""/>
+      <w:lvlJc w:val="left"/>
+      <w:pPr>
+        <w:ind w:left="420" w:hanging="420"/>
+      </w:pPr>
+      <w:rPr>
+        <w:rFonts w:ascii="Wingdings" w:hAnsi="Wingdings" w:hint="default"/>
+      </w:rPr>
+    </w:lvl>
+    <w:lvl w:ilvl="1" w:tplc="04090003" w:tentative="1">
+      <w:start w:val="1"/>
+      <w:numFmt w:val="bullet"/>
+      <w:lvlText w:val=""/>
+      <w:lvlJc w:val="left"/>
+      <w:pPr>
+        <w:ind w:left="840" w:hanging="420"/>
+      </w:pPr>
+      <w:rPr>
+        <w:rFonts w:ascii="Wingdings" w:hAnsi="Wingdings" w:hint="default"/>
+      </w:rPr>
+    </w:lvl>
+    <w:lvl w:ilvl="2" w:tplc="04090005" w:tentative="1">
+      <w:start w:val="1"/>
+      <w:numFmt w:val="bullet"/>
+      <w:lvlText w:val=""/>
+      <w:lvlJc w:val="left"/>
+      <w:pPr>
+        <w:ind w:left="1260" w:hanging="420"/>
+      </w:pPr>
+      <w:rPr>
+        <w:rFonts w:ascii="Wingdings" w:hAnsi="Wingdings" w:hint="default"/>
+      </w:rPr>
+    </w:lvl>
+    <w:lvl w:ilvl="3" w:tplc="04090001" w:tentative="1">
+      <w:start w:val="1"/>
+      <w:numFmt w:val="bullet"/>
+      <w:lvlText w:val=""/>
+      <w:lvlJc w:val="left"/>
+      <w:pPr>
+        <w:ind w:left="1680" w:hanging="420"/>
+      </w:pPr>
+      <w:rPr>
+        <w:rFonts w:ascii="Wingdings" w:hAnsi="Wingdings" w:hint="default"/>
+      </w:rPr>
+    </w:lvl>
+    <w:lvl w:ilvl="4" w:tplc="04090003" w:tentative="1">
+      <w:start w:val="1"/>
+      <w:numFmt w:val="bullet"/>
+      <w:lvlText w:val=""/>
+      <w:lvlJc w:val="left"/>
+      <w:pPr>
+        <w:ind w:left="2100" w:hanging="420"/>
+      </w:pPr>
+      <w:rPr>
+        <w:rFonts w:ascii="Wingdings" w:hAnsi="Wingdings" w:hint="default"/>
+      </w:rPr>
+    </w:lvl>
+    <w:lvl w:ilvl="5" w:tplc="04090005" w:tentative="1">
+      <w:start w:val="1"/>
+      <w:numFmt w:val="bullet"/>
+      <w:lvlText w:val=""/>
+      <w:lvlJc w:val="left"/>
+      <w:pPr>
+        <w:ind w:left="2520" w:hanging="420"/>
+      </w:pPr>
+      <w:rPr>
+        <w:rFonts w:ascii="Wingdings" w:hAnsi="Wingdings" w:hint="default"/>
+      </w:rPr>
+    </w:lvl>
+    <w:lvl w:ilvl="6" w:tplc="04090001" w:tentative="1">
+      <w:start w:val="1"/>
+      <w:numFmt w:val="bullet"/>
+      <w:lvlText w:val=""/>
+      <w:lvlJc w:val="left"/>
+      <w:pPr>
+        <w:ind w:left="2940" w:hanging="420"/>
+      </w:pPr>
+      <w:rPr>
+        <w:rFonts w:ascii="Wingdings" w:hAnsi="Wingdings" w:hint="default"/>
+      </w:rPr>
+    </w:lvl>
+    <w:lvl w:ilvl="7" w:tplc="04090003" w:tentative="1">
+      <w:start w:val="1"/>
+      <w:numFmt w:val="bullet"/>
+      <w:lvlText w:val=""/>
+      <w:lvlJc w:val="left"/>
+      <w:pPr>
+        <w:ind w:left="3360" w:hanging="420"/>
+      </w:pPr>
+      <w:rPr>
+        <w:rFonts w:ascii="Wingdings" w:hAnsi="Wingdings" w:hint="default"/>
+      </w:rPr>
+    </w:lvl>
+    <w:lvl w:ilvl="8" w:tplc="04090005" w:tentative="1">
+      <w:start w:val="1"/>
+      <w:numFmt w:val="bullet"/>
+      <w:lvlText w:val=""/>
+      <w:lvlJc w:val="left"/>
+      <w:pPr>
+        <w:ind w:left="3780" w:hanging="420"/>
+      </w:pPr>
+      <w:rPr>
+        <w:rFonts w:ascii="Wingdings" w:hAnsi="Wingdings" w:hint="default"/>
+      </w:rPr>
+    </w:lvl>
+  </w:abstractNum>
+  <w:abstractNum w:abstractNumId="3" w15:restartNumberingAfterBreak="0">
     <w:nsid w:val="19EC39C4"/>
     <w:multiLevelType w:val="hybridMultilevel"/>
     <w:tmpl w:val="BEEAAA26"/>
@@ -1481,7 +2177,7 @@
       </w:rPr>
     </w:lvl>
   </w:abstractNum>
-  <w:abstractNum w:abstractNumId="3" w15:restartNumberingAfterBreak="0">
+  <w:abstractNum w:abstractNumId="4" w15:restartNumberingAfterBreak="0">
     <w:nsid w:val="1D516A6E"/>
     <w:multiLevelType w:val="hybridMultilevel"/>
     <w:tmpl w:val="9C40EDBA"/>
@@ -1594,7 +2290,7 @@
       </w:rPr>
     </w:lvl>
   </w:abstractNum>
-  <w:abstractNum w:abstractNumId="4" w15:restartNumberingAfterBreak="0">
+  <w:abstractNum w:abstractNumId="5" w15:restartNumberingAfterBreak="0">
     <w:nsid w:val="1D613E35"/>
     <w:multiLevelType w:val="hybridMultilevel"/>
     <w:tmpl w:val="5B02C01C"/>
@@ -1707,7 +2403,7 @@
       </w:rPr>
     </w:lvl>
   </w:abstractNum>
-  <w:abstractNum w:abstractNumId="5" w15:restartNumberingAfterBreak="0">
+  <w:abstractNum w:abstractNumId="6" w15:restartNumberingAfterBreak="0">
     <w:nsid w:val="208245C6"/>
     <w:multiLevelType w:val="hybridMultilevel"/>
     <w:tmpl w:val="B106D148"/>
@@ -1820,7 +2516,7 @@
       </w:rPr>
     </w:lvl>
   </w:abstractNum>
-  <w:abstractNum w:abstractNumId="6" w15:restartNumberingAfterBreak="0">
+  <w:abstractNum w:abstractNumId="7" w15:restartNumberingAfterBreak="0">
     <w:nsid w:val="20F4707A"/>
     <w:multiLevelType w:val="hybridMultilevel"/>
     <w:tmpl w:val="F690B85A"/>
@@ -1909,7 +2605,120 @@
       </w:pPr>
     </w:lvl>
   </w:abstractNum>
-  <w:abstractNum w:abstractNumId="7" w15:restartNumberingAfterBreak="0">
+  <w:abstractNum w:abstractNumId="8" w15:restartNumberingAfterBreak="0">
+    <w:nsid w:val="277B4D97"/>
+    <w:multiLevelType w:val="hybridMultilevel"/>
+    <w:tmpl w:val="D0CE07BA"/>
+    <w:lvl w:ilvl="0" w:tplc="04090001">
+      <w:start w:val="1"/>
+      <w:numFmt w:val="bullet"/>
+      <w:lvlText w:val=""/>
+      <w:lvlJc w:val="left"/>
+      <w:pPr>
+        <w:ind w:left="420" w:hanging="420"/>
+      </w:pPr>
+      <w:rPr>
+        <w:rFonts w:ascii="Wingdings" w:hAnsi="Wingdings" w:hint="default"/>
+      </w:rPr>
+    </w:lvl>
+    <w:lvl w:ilvl="1" w:tplc="04090003" w:tentative="1">
+      <w:start w:val="1"/>
+      <w:numFmt w:val="bullet"/>
+      <w:lvlText w:val=""/>
+      <w:lvlJc w:val="left"/>
+      <w:pPr>
+        <w:ind w:left="840" w:hanging="420"/>
+      </w:pPr>
+      <w:rPr>
+        <w:rFonts w:ascii="Wingdings" w:hAnsi="Wingdings" w:hint="default"/>
+      </w:rPr>
+    </w:lvl>
+    <w:lvl w:ilvl="2" w:tplc="04090005" w:tentative="1">
+      <w:start w:val="1"/>
+      <w:numFmt w:val="bullet"/>
+      <w:lvlText w:val=""/>
+      <w:lvlJc w:val="left"/>
+      <w:pPr>
+        <w:ind w:left="1260" w:hanging="420"/>
+      </w:pPr>
+      <w:rPr>
+        <w:rFonts w:ascii="Wingdings" w:hAnsi="Wingdings" w:hint="default"/>
+      </w:rPr>
+    </w:lvl>
+    <w:lvl w:ilvl="3" w:tplc="04090001" w:tentative="1">
+      <w:start w:val="1"/>
+      <w:numFmt w:val="bullet"/>
+      <w:lvlText w:val=""/>
+      <w:lvlJc w:val="left"/>
+      <w:pPr>
+        <w:ind w:left="1680" w:hanging="420"/>
+      </w:pPr>
+      <w:rPr>
+        <w:rFonts w:ascii="Wingdings" w:hAnsi="Wingdings" w:hint="default"/>
+      </w:rPr>
+    </w:lvl>
+    <w:lvl w:ilvl="4" w:tplc="04090003" w:tentative="1">
+      <w:start w:val="1"/>
+      <w:numFmt w:val="bullet"/>
+      <w:lvlText w:val=""/>
+      <w:lvlJc w:val="left"/>
+      <w:pPr>
+        <w:ind w:left="2100" w:hanging="420"/>
+      </w:pPr>
+      <w:rPr>
+        <w:rFonts w:ascii="Wingdings" w:hAnsi="Wingdings" w:hint="default"/>
+      </w:rPr>
+    </w:lvl>
+    <w:lvl w:ilvl="5" w:tplc="04090005" w:tentative="1">
+      <w:start w:val="1"/>
+      <w:numFmt w:val="bullet"/>
+      <w:lvlText w:val=""/>
+      <w:lvlJc w:val="left"/>
+      <w:pPr>
+        <w:ind w:left="2520" w:hanging="420"/>
+      </w:pPr>
+      <w:rPr>
+        <w:rFonts w:ascii="Wingdings" w:hAnsi="Wingdings" w:hint="default"/>
+      </w:rPr>
+    </w:lvl>
+    <w:lvl w:ilvl="6" w:tplc="04090001" w:tentative="1">
+      <w:start w:val="1"/>
+      <w:numFmt w:val="bullet"/>
+      <w:lvlText w:val=""/>
+      <w:lvlJc w:val="left"/>
+      <w:pPr>
+        <w:ind w:left="2940" w:hanging="420"/>
+      </w:pPr>
+      <w:rPr>
+        <w:rFonts w:ascii="Wingdings" w:hAnsi="Wingdings" w:hint="default"/>
+      </w:rPr>
+    </w:lvl>
+    <w:lvl w:ilvl="7" w:tplc="04090003" w:tentative="1">
+      <w:start w:val="1"/>
+      <w:numFmt w:val="bullet"/>
+      <w:lvlText w:val=""/>
+      <w:lvlJc w:val="left"/>
+      <w:pPr>
+        <w:ind w:left="3360" w:hanging="420"/>
+      </w:pPr>
+      <w:rPr>
+        <w:rFonts w:ascii="Wingdings" w:hAnsi="Wingdings" w:hint="default"/>
+      </w:rPr>
+    </w:lvl>
+    <w:lvl w:ilvl="8" w:tplc="04090005" w:tentative="1">
+      <w:start w:val="1"/>
+      <w:numFmt w:val="bullet"/>
+      <w:lvlText w:val=""/>
+      <w:lvlJc w:val="left"/>
+      <w:pPr>
+        <w:ind w:left="3780" w:hanging="420"/>
+      </w:pPr>
+      <w:rPr>
+        <w:rFonts w:ascii="Wingdings" w:hAnsi="Wingdings" w:hint="default"/>
+      </w:rPr>
+    </w:lvl>
+  </w:abstractNum>
+  <w:abstractNum w:abstractNumId="9" w15:restartNumberingAfterBreak="0">
     <w:nsid w:val="296F4A1A"/>
     <w:multiLevelType w:val="hybridMultilevel"/>
     <w:tmpl w:val="21C86772"/>
@@ -2022,7 +2831,7 @@
       </w:rPr>
     </w:lvl>
   </w:abstractNum>
-  <w:abstractNum w:abstractNumId="8" w15:restartNumberingAfterBreak="0">
+  <w:abstractNum w:abstractNumId="10" w15:restartNumberingAfterBreak="0">
     <w:nsid w:val="30F15ADD"/>
     <w:multiLevelType w:val="hybridMultilevel"/>
     <w:tmpl w:val="71207B30"/>
@@ -2111,7 +2920,7 @@
       </w:pPr>
     </w:lvl>
   </w:abstractNum>
-  <w:abstractNum w:abstractNumId="9" w15:restartNumberingAfterBreak="0">
+  <w:abstractNum w:abstractNumId="11" w15:restartNumberingAfterBreak="0">
     <w:nsid w:val="34A1302C"/>
     <w:multiLevelType w:val="hybridMultilevel"/>
     <w:tmpl w:val="AD60AB94"/>
@@ -2224,7 +3033,7 @@
       </w:rPr>
     </w:lvl>
   </w:abstractNum>
-  <w:abstractNum w:abstractNumId="10" w15:restartNumberingAfterBreak="0">
+  <w:abstractNum w:abstractNumId="12" w15:restartNumberingAfterBreak="0">
     <w:nsid w:val="3F1305C7"/>
     <w:multiLevelType w:val="hybridMultilevel"/>
     <w:tmpl w:val="98602610"/>
@@ -2337,7 +3146,7 @@
       </w:rPr>
     </w:lvl>
   </w:abstractNum>
-  <w:abstractNum w:abstractNumId="11" w15:restartNumberingAfterBreak="0">
+  <w:abstractNum w:abstractNumId="13" w15:restartNumberingAfterBreak="0">
     <w:nsid w:val="40786DBC"/>
     <w:multiLevelType w:val="hybridMultilevel"/>
     <w:tmpl w:val="D3562FC2"/>
@@ -2426,7 +3235,7 @@
       </w:pPr>
     </w:lvl>
   </w:abstractNum>
-  <w:abstractNum w:abstractNumId="12" w15:restartNumberingAfterBreak="0">
+  <w:abstractNum w:abstractNumId="14" w15:restartNumberingAfterBreak="0">
     <w:nsid w:val="46322DF3"/>
     <w:multiLevelType w:val="hybridMultilevel"/>
     <w:tmpl w:val="03900B78"/>
@@ -2539,7 +3348,7 @@
       </w:rPr>
     </w:lvl>
   </w:abstractNum>
-  <w:abstractNum w:abstractNumId="13" w15:restartNumberingAfterBreak="0">
+  <w:abstractNum w:abstractNumId="15" w15:restartNumberingAfterBreak="0">
     <w:nsid w:val="46685398"/>
     <w:multiLevelType w:val="hybridMultilevel"/>
     <w:tmpl w:val="7004C202"/>
@@ -2652,7 +3461,7 @@
       </w:rPr>
     </w:lvl>
   </w:abstractNum>
-  <w:abstractNum w:abstractNumId="14" w15:restartNumberingAfterBreak="0">
+  <w:abstractNum w:abstractNumId="16" w15:restartNumberingAfterBreak="0">
     <w:nsid w:val="48B515A0"/>
     <w:multiLevelType w:val="hybridMultilevel"/>
     <w:tmpl w:val="A3C64C34"/>
@@ -2765,7 +3574,7 @@
       </w:rPr>
     </w:lvl>
   </w:abstractNum>
-  <w:abstractNum w:abstractNumId="15" w15:restartNumberingAfterBreak="0">
+  <w:abstractNum w:abstractNumId="17" w15:restartNumberingAfterBreak="0">
     <w:nsid w:val="4A6705ED"/>
     <w:multiLevelType w:val="hybridMultilevel"/>
     <w:tmpl w:val="2F4CFB46"/>
@@ -2878,7 +3687,7 @@
       </w:rPr>
     </w:lvl>
   </w:abstractNum>
-  <w:abstractNum w:abstractNumId="16" w15:restartNumberingAfterBreak="0">
+  <w:abstractNum w:abstractNumId="18" w15:restartNumberingAfterBreak="0">
     <w:nsid w:val="4F22011C"/>
     <w:multiLevelType w:val="hybridMultilevel"/>
     <w:tmpl w:val="6B1A2870"/>
@@ -2991,7 +3800,7 @@
       </w:rPr>
     </w:lvl>
   </w:abstractNum>
-  <w:abstractNum w:abstractNumId="17" w15:restartNumberingAfterBreak="0">
+  <w:abstractNum w:abstractNumId="19" w15:restartNumberingAfterBreak="0">
     <w:nsid w:val="52512D97"/>
     <w:multiLevelType w:val="hybridMultilevel"/>
     <w:tmpl w:val="CFAA339A"/>
@@ -3080,7 +3889,7 @@
       </w:pPr>
     </w:lvl>
   </w:abstractNum>
-  <w:abstractNum w:abstractNumId="18" w15:restartNumberingAfterBreak="0">
+  <w:abstractNum w:abstractNumId="20" w15:restartNumberingAfterBreak="0">
     <w:nsid w:val="52E13900"/>
     <w:multiLevelType w:val="hybridMultilevel"/>
     <w:tmpl w:val="0722DBE6"/>
@@ -3193,7 +4002,7 @@
       </w:rPr>
     </w:lvl>
   </w:abstractNum>
-  <w:abstractNum w:abstractNumId="19" w15:restartNumberingAfterBreak="0">
+  <w:abstractNum w:abstractNumId="21" w15:restartNumberingAfterBreak="0">
     <w:nsid w:val="534662BD"/>
     <w:multiLevelType w:val="hybridMultilevel"/>
     <w:tmpl w:val="69B6F75C"/>
@@ -3306,7 +4115,7 @@
       </w:rPr>
     </w:lvl>
   </w:abstractNum>
-  <w:abstractNum w:abstractNumId="20" w15:restartNumberingAfterBreak="0">
+  <w:abstractNum w:abstractNumId="22" w15:restartNumberingAfterBreak="0">
     <w:nsid w:val="572326C6"/>
     <w:multiLevelType w:val="hybridMultilevel"/>
     <w:tmpl w:val="7F72CE3C"/>
@@ -3419,7 +4228,120 @@
       </w:rPr>
     </w:lvl>
   </w:abstractNum>
-  <w:abstractNum w:abstractNumId="21" w15:restartNumberingAfterBreak="0">
+  <w:abstractNum w:abstractNumId="23" w15:restartNumberingAfterBreak="0">
+    <w:nsid w:val="6323744E"/>
+    <w:multiLevelType w:val="hybridMultilevel"/>
+    <w:tmpl w:val="4DA29D5A"/>
+    <w:lvl w:ilvl="0" w:tplc="04090001">
+      <w:start w:val="1"/>
+      <w:numFmt w:val="bullet"/>
+      <w:lvlText w:val=""/>
+      <w:lvlJc w:val="left"/>
+      <w:pPr>
+        <w:ind w:left="420" w:hanging="420"/>
+      </w:pPr>
+      <w:rPr>
+        <w:rFonts w:ascii="Wingdings" w:hAnsi="Wingdings" w:hint="default"/>
+      </w:rPr>
+    </w:lvl>
+    <w:lvl w:ilvl="1" w:tplc="04090003" w:tentative="1">
+      <w:start w:val="1"/>
+      <w:numFmt w:val="bullet"/>
+      <w:lvlText w:val=""/>
+      <w:lvlJc w:val="left"/>
+      <w:pPr>
+        <w:ind w:left="840" w:hanging="420"/>
+      </w:pPr>
+      <w:rPr>
+        <w:rFonts w:ascii="Wingdings" w:hAnsi="Wingdings" w:hint="default"/>
+      </w:rPr>
+    </w:lvl>
+    <w:lvl w:ilvl="2" w:tplc="04090005" w:tentative="1">
+      <w:start w:val="1"/>
+      <w:numFmt w:val="bullet"/>
+      <w:lvlText w:val=""/>
+      <w:lvlJc w:val="left"/>
+      <w:pPr>
+        <w:ind w:left="1260" w:hanging="420"/>
+      </w:pPr>
+      <w:rPr>
+        <w:rFonts w:ascii="Wingdings" w:hAnsi="Wingdings" w:hint="default"/>
+      </w:rPr>
+    </w:lvl>
+    <w:lvl w:ilvl="3" w:tplc="04090001" w:tentative="1">
+      <w:start w:val="1"/>
+      <w:numFmt w:val="bullet"/>
+      <w:lvlText w:val=""/>
+      <w:lvlJc w:val="left"/>
+      <w:pPr>
+        <w:ind w:left="1680" w:hanging="420"/>
+      </w:pPr>
+      <w:rPr>
+        <w:rFonts w:ascii="Wingdings" w:hAnsi="Wingdings" w:hint="default"/>
+      </w:rPr>
+    </w:lvl>
+    <w:lvl w:ilvl="4" w:tplc="04090003" w:tentative="1">
+      <w:start w:val="1"/>
+      <w:numFmt w:val="bullet"/>
+      <w:lvlText w:val=""/>
+      <w:lvlJc w:val="left"/>
+      <w:pPr>
+        <w:ind w:left="2100" w:hanging="420"/>
+      </w:pPr>
+      <w:rPr>
+        <w:rFonts w:ascii="Wingdings" w:hAnsi="Wingdings" w:hint="default"/>
+      </w:rPr>
+    </w:lvl>
+    <w:lvl w:ilvl="5" w:tplc="04090005" w:tentative="1">
+      <w:start w:val="1"/>
+      <w:numFmt w:val="bullet"/>
+      <w:lvlText w:val=""/>
+      <w:lvlJc w:val="left"/>
+      <w:pPr>
+        <w:ind w:left="2520" w:hanging="420"/>
+      </w:pPr>
+      <w:rPr>
+        <w:rFonts w:ascii="Wingdings" w:hAnsi="Wingdings" w:hint="default"/>
+      </w:rPr>
+    </w:lvl>
+    <w:lvl w:ilvl="6" w:tplc="04090001" w:tentative="1">
+      <w:start w:val="1"/>
+      <w:numFmt w:val="bullet"/>
+      <w:lvlText w:val=""/>
+      <w:lvlJc w:val="left"/>
+      <w:pPr>
+        <w:ind w:left="2940" w:hanging="420"/>
+      </w:pPr>
+      <w:rPr>
+        <w:rFonts w:ascii="Wingdings" w:hAnsi="Wingdings" w:hint="default"/>
+      </w:rPr>
+    </w:lvl>
+    <w:lvl w:ilvl="7" w:tplc="04090003" w:tentative="1">
+      <w:start w:val="1"/>
+      <w:numFmt w:val="bullet"/>
+      <w:lvlText w:val=""/>
+      <w:lvlJc w:val="left"/>
+      <w:pPr>
+        <w:ind w:left="3360" w:hanging="420"/>
+      </w:pPr>
+      <w:rPr>
+        <w:rFonts w:ascii="Wingdings" w:hAnsi="Wingdings" w:hint="default"/>
+      </w:rPr>
+    </w:lvl>
+    <w:lvl w:ilvl="8" w:tplc="04090005" w:tentative="1">
+      <w:start w:val="1"/>
+      <w:numFmt w:val="bullet"/>
+      <w:lvlText w:val=""/>
+      <w:lvlJc w:val="left"/>
+      <w:pPr>
+        <w:ind w:left="3780" w:hanging="420"/>
+      </w:pPr>
+      <w:rPr>
+        <w:rFonts w:ascii="Wingdings" w:hAnsi="Wingdings" w:hint="default"/>
+      </w:rPr>
+    </w:lvl>
+  </w:abstractNum>
+  <w:abstractNum w:abstractNumId="24" w15:restartNumberingAfterBreak="0">
     <w:nsid w:val="668A7ED1"/>
     <w:multiLevelType w:val="hybridMultilevel"/>
     <w:tmpl w:val="D3A29C8C"/>
@@ -3532,7 +4454,7 @@
       </w:rPr>
     </w:lvl>
   </w:abstractNum>
-  <w:abstractNum w:abstractNumId="22" w15:restartNumberingAfterBreak="0">
+  <w:abstractNum w:abstractNumId="25" w15:restartNumberingAfterBreak="0">
     <w:nsid w:val="6B7124AA"/>
     <w:multiLevelType w:val="hybridMultilevel"/>
     <w:tmpl w:val="91DAC358"/>
@@ -3645,7 +4567,7 @@
       </w:rPr>
     </w:lvl>
   </w:abstractNum>
-  <w:abstractNum w:abstractNumId="23" w15:restartNumberingAfterBreak="0">
+  <w:abstractNum w:abstractNumId="26" w15:restartNumberingAfterBreak="0">
     <w:nsid w:val="6E3D7B25"/>
     <w:multiLevelType w:val="hybridMultilevel"/>
     <w:tmpl w:val="07D4D528"/>
@@ -3758,7 +4680,7 @@
       </w:rPr>
     </w:lvl>
   </w:abstractNum>
-  <w:abstractNum w:abstractNumId="24" w15:restartNumberingAfterBreak="0">
+  <w:abstractNum w:abstractNumId="27" w15:restartNumberingAfterBreak="0">
     <w:nsid w:val="72113F5B"/>
     <w:multiLevelType w:val="hybridMultilevel"/>
     <w:tmpl w:val="20E8D82A"/>
@@ -3847,7 +4769,7 @@
       </w:pPr>
     </w:lvl>
   </w:abstractNum>
-  <w:abstractNum w:abstractNumId="25" w15:restartNumberingAfterBreak="0">
+  <w:abstractNum w:abstractNumId="28" w15:restartNumberingAfterBreak="0">
     <w:nsid w:val="74D01BDE"/>
     <w:multiLevelType w:val="hybridMultilevel"/>
     <w:tmpl w:val="9A229A5A"/>
@@ -3960,7 +4882,7 @@
       </w:rPr>
     </w:lvl>
   </w:abstractNum>
-  <w:abstractNum w:abstractNumId="26" w15:restartNumberingAfterBreak="0">
+  <w:abstractNum w:abstractNumId="29" w15:restartNumberingAfterBreak="0">
     <w:nsid w:val="7FBD4E16"/>
     <w:multiLevelType w:val="hybridMultilevel"/>
     <w:tmpl w:val="F2AC3810"/>
@@ -4077,22 +4999,22 @@
     <w:abstractNumId w:val="1"/>
   </w:num>
   <w:num w:numId="2">
-    <w:abstractNumId w:val="17"/>
+    <w:abstractNumId w:val="19"/>
   </w:num>
   <w:num w:numId="3">
     <w:abstractNumId w:val="1"/>
   </w:num>
   <w:num w:numId="4">
-    <w:abstractNumId w:val="24"/>
+    <w:abstractNumId w:val="27"/>
   </w:num>
   <w:num w:numId="5">
-    <w:abstractNumId w:val="8"/>
+    <w:abstractNumId w:val="10"/>
   </w:num>
   <w:num w:numId="6">
     <w:abstractNumId w:val="1"/>
   </w:num>
   <w:num w:numId="7">
-    <w:abstractNumId w:val="11"/>
+    <w:abstractNumId w:val="13"/>
   </w:num>
   <w:num w:numId="8">
     <w:abstractNumId w:val="1"/>
@@ -4104,73 +5026,73 @@
     <w:abstractNumId w:val="1"/>
   </w:num>
   <w:num w:numId="11">
-    <w:abstractNumId w:val="6"/>
+    <w:abstractNumId w:val="7"/>
   </w:num>
   <w:num w:numId="12">
-    <w:abstractNumId w:val="10"/>
+    <w:abstractNumId w:val="12"/>
   </w:num>
   <w:num w:numId="13">
-    <w:abstractNumId w:val="14"/>
+    <w:abstractNumId w:val="16"/>
   </w:num>
   <w:num w:numId="14">
-    <w:abstractNumId w:val="13"/>
+    <w:abstractNumId w:val="15"/>
   </w:num>
   <w:num w:numId="15">
     <w:abstractNumId w:val="0"/>
   </w:num>
   <w:num w:numId="16">
-    <w:abstractNumId w:val="9"/>
+    <w:abstractNumId w:val="11"/>
   </w:num>
   <w:num w:numId="17">
-    <w:abstractNumId w:val="5"/>
+    <w:abstractNumId w:val="6"/>
   </w:num>
   <w:num w:numId="18">
     <w:abstractNumId w:val="1"/>
   </w:num>
   <w:num w:numId="19">
-    <w:abstractNumId w:val="4"/>
+    <w:abstractNumId w:val="5"/>
   </w:num>
   <w:num w:numId="20">
     <w:abstractNumId w:val="1"/>
   </w:num>
   <w:num w:numId="21">
-    <w:abstractNumId w:val="15"/>
+    <w:abstractNumId w:val="17"/>
   </w:num>
   <w:num w:numId="22">
-    <w:abstractNumId w:val="2"/>
+    <w:abstractNumId w:val="3"/>
   </w:num>
   <w:num w:numId="23">
-    <w:abstractNumId w:val="22"/>
+    <w:abstractNumId w:val="25"/>
   </w:num>
   <w:num w:numId="24">
-    <w:abstractNumId w:val="12"/>
+    <w:abstractNumId w:val="14"/>
   </w:num>
   <w:num w:numId="25">
-    <w:abstractNumId w:val="3"/>
+    <w:abstractNumId w:val="4"/>
   </w:num>
   <w:num w:numId="26">
-    <w:abstractNumId w:val="25"/>
+    <w:abstractNumId w:val="28"/>
   </w:num>
   <w:num w:numId="27">
-    <w:abstractNumId w:val="19"/>
+    <w:abstractNumId w:val="21"/>
   </w:num>
   <w:num w:numId="28">
-    <w:abstractNumId w:val="23"/>
+    <w:abstractNumId w:val="26"/>
   </w:num>
   <w:num w:numId="29">
-    <w:abstractNumId w:val="21"/>
+    <w:abstractNumId w:val="24"/>
   </w:num>
   <w:num w:numId="30">
     <w:abstractNumId w:val="1"/>
   </w:num>
   <w:num w:numId="31">
-    <w:abstractNumId w:val="18"/>
+    <w:abstractNumId w:val="20"/>
   </w:num>
   <w:num w:numId="32">
-    <w:abstractNumId w:val="26"/>
+    <w:abstractNumId w:val="29"/>
   </w:num>
   <w:num w:numId="33">
-    <w:abstractNumId w:val="20"/>
+    <w:abstractNumId w:val="22"/>
   </w:num>
   <w:num w:numId="34">
     <w:abstractNumId w:val="1"/>
@@ -4179,10 +5101,19 @@
     <w:abstractNumId w:val="1"/>
   </w:num>
   <w:num w:numId="36">
-    <w:abstractNumId w:val="16"/>
+    <w:abstractNumId w:val="18"/>
   </w:num>
   <w:num w:numId="37">
-    <w:abstractNumId w:val="7"/>
+    <w:abstractNumId w:val="9"/>
+  </w:num>
+  <w:num w:numId="38">
+    <w:abstractNumId w:val="23"/>
+  </w:num>
+  <w:num w:numId="39">
+    <w:abstractNumId w:val="2"/>
+  </w:num>
+  <w:num w:numId="40">
+    <w:abstractNumId w:val="8"/>
   </w:num>
 </w:numbering>
 </file>
@@ -5373,7 +6304,7 @@
 </file>
 
 <file path=customXml/itemProps1.xml><?xml version="1.0" encoding="utf-8"?>
-<ds:datastoreItem xmlns:ds="http://schemas.openxmlformats.org/officeDocument/2006/customXml" ds:itemID="{4410F82A-D598-4D0A-8AA8-509E0231CDBD}">
+<ds:datastoreItem xmlns:ds="http://schemas.openxmlformats.org/officeDocument/2006/customXml" ds:itemID="{D8980F74-77D3-4984-945C-0ACD274191D6}">
   <ds:schemaRefs>
     <ds:schemaRef ds:uri="http://schemas.openxmlformats.org/officeDocument/2006/bibliography"/>
   </ds:schemaRefs>

--- a/jvm/JVM.docx
+++ b/jvm/JVM.docx
@@ -14,11 +14,6 @@
       </w:r>
     </w:p>
     <w:p>
-      <w:pPr>
-        <w:rPr>
-          <w:rFonts w:hint="eastAsia"/>
-        </w:rPr>
-      </w:pPr>
       <w:r>
         <w:rPr>
           <w:rFonts w:hint="eastAsia"/>
@@ -38,11 +33,6 @@
       </w:r>
     </w:p>
     <w:p>
-      <w:pPr>
-        <w:rPr>
-          <w:rFonts w:hint="eastAsia"/>
-        </w:rPr>
-      </w:pPr>
       <w:r>
         <w:rPr>
           <w:rFonts w:hint="eastAsia"/>
@@ -1378,9 +1368,6 @@
           <w:numId w:val="40"/>
         </w:numPr>
         <w:ind w:firstLineChars="0"/>
-        <w:rPr>
-          <w:rFonts w:hint="eastAsia"/>
-        </w:rPr>
       </w:pPr>
       <w:r>
         <w:rPr>
@@ -1424,8 +1411,6 @@
         </w:rPr>
         <w:t>的对象，该对象作为访问该类在方法区中所有内容的入口</w:t>
       </w:r>
-      <w:bookmarkStart w:id="0" w:name="_GoBack"/>
-      <w:bookmarkEnd w:id="0"/>
     </w:p>
     <w:p>
       <w:pPr>
@@ -1440,6 +1425,20 @@
     </w:p>
     <w:p>
       <w:pPr>
+        <w:ind w:firstLine="420"/>
+        <w:rPr>
+          <w:rFonts w:hint="eastAsia"/>
+        </w:rPr>
+      </w:pPr>
+      <w:r>
+        <w:rPr>
+          <w:rFonts w:hint="eastAsia"/>
+        </w:rPr>
+        <w:t>验证的目的是为了使加载进虚拟机的类文件是安全的，以免破坏虚拟机系统。</w:t>
+      </w:r>
+    </w:p>
+    <w:p>
+      <w:pPr>
         <w:pStyle w:val="2"/>
       </w:pPr>
       <w:r>
@@ -1451,6 +1450,26 @@
     </w:p>
     <w:p>
       <w:pPr>
+        <w:ind w:firstLine="420"/>
+        <w:rPr>
+          <w:rFonts w:hint="eastAsia"/>
+        </w:rPr>
+      </w:pPr>
+      <w:r>
+        <w:rPr>
+          <w:rFonts w:hint="eastAsia"/>
+        </w:rPr>
+        <w:t>准备阶段主要完成类中静态变量内存的分配，并且为类变量赋“零值”。</w:t>
+      </w:r>
+      <w:r>
+        <w:rPr>
+          <w:rFonts w:hint="eastAsia"/>
+        </w:rPr>
+        <w:t>但是也存在例外，如果类变量被final修饰，该静态变量在分配内存时直接赋值为被指定的值；</w:t>
+      </w:r>
+    </w:p>
+    <w:p>
+      <w:pPr>
         <w:pStyle w:val="2"/>
       </w:pPr>
       <w:r>
@@ -1462,6 +1481,20 @@
     </w:p>
     <w:p>
       <w:pPr>
+        <w:ind w:firstLine="420"/>
+        <w:rPr>
+          <w:rFonts w:hint="eastAsia"/>
+        </w:rPr>
+      </w:pPr>
+      <w:r>
+        <w:rPr>
+          <w:rFonts w:hint="eastAsia"/>
+        </w:rPr>
+        <w:t>解析阶段主要完成常量池中的符号引用替换为直接引用。比如讲常量符号替换为具体的值。</w:t>
+      </w:r>
+    </w:p>
+    <w:p>
+      <w:pPr>
         <w:pStyle w:val="2"/>
       </w:pPr>
       <w:r>
@@ -1474,9 +1507,6 @@
     <w:p>
       <w:pPr>
         <w:ind w:firstLine="420"/>
-        <w:rPr>
-          <w:rFonts w:hint="eastAsia"/>
-        </w:rPr>
       </w:pPr>
       <w:r>
         <w:rPr>
@@ -1527,6 +1557,7 @@
         <w:rPr>
           <w:rFonts w:hint="eastAsia"/>
         </w:rPr>
+        <w:lastRenderedPageBreak/>
         <w:t>则需要触发初始化。对应这些指令的java代码为：java中的new操作，读取或者设置一个static</w:t>
       </w:r>
       <w:r>
@@ -1633,6 +1664,187 @@
         <w:t>（暂时没理解）</w:t>
       </w:r>
     </w:p>
+    <w:p/>
+    <w:p>
+      <w:pPr>
+        <w:ind w:firstLine="420"/>
+      </w:pPr>
+      <w:r>
+        <w:rPr>
+          <w:rFonts w:hint="eastAsia"/>
+        </w:rPr>
+        <w:t>初始化的具体实现：初始化阶段就是执行类的</w:t>
+      </w:r>
+      <w:r>
+        <w:t>&lt;clinit&gt;</w:t>
+      </w:r>
+      <w:r>
+        <w:rPr>
+          <w:rFonts w:hint="eastAsia"/>
+        </w:rPr>
+        <w:t>构造方法的过程。</w:t>
+      </w:r>
+    </w:p>
+    <w:p>
+      <w:pPr>
+        <w:pStyle w:val="a7"/>
+        <w:numPr>
+          <w:ilvl w:val="0"/>
+          <w:numId w:val="41"/>
+        </w:numPr>
+        <w:ind w:firstLineChars="0"/>
+      </w:pPr>
+      <w:r>
+        <w:t>&lt;</w:t>
+      </w:r>
+      <w:r>
+        <w:rPr>
+          <w:rFonts w:hint="eastAsia"/>
+        </w:rPr>
+        <w:t>clinit</w:t>
+      </w:r>
+      <w:r>
+        <w:t>&gt;</w:t>
+      </w:r>
+      <w:r>
+        <w:rPr>
+          <w:rFonts w:hint="eastAsia"/>
+        </w:rPr>
+        <w:t>方法由编译器生成，其中的代码是类变量的赋值动作，静态语句块按照在源码中的顺序构造而成</w:t>
+      </w:r>
+      <w:r>
+        <w:rPr>
+          <w:rFonts w:hint="eastAsia"/>
+        </w:rPr>
+        <w:t>的。</w:t>
+      </w:r>
+      <w:r>
+        <w:rPr>
+          <w:rFonts w:hint="eastAsia"/>
+          <w:color w:val="FF0000"/>
+        </w:rPr>
+        <w:t>静态语句块只能访问在该语句块之前的静态变量，定义在静态语句块之后的类变量只能赋值，不能访问</w:t>
+      </w:r>
+      <w:r>
+        <w:rPr>
+          <w:rFonts w:hint="eastAsia"/>
+        </w:rPr>
+        <w:t>。</w:t>
+      </w:r>
+    </w:p>
+    <w:p>
+      <w:pPr>
+        <w:pStyle w:val="a7"/>
+        <w:numPr>
+          <w:ilvl w:val="0"/>
+          <w:numId w:val="41"/>
+        </w:numPr>
+        <w:ind w:firstLineChars="0"/>
+      </w:pPr>
+      <w:r>
+        <w:rPr>
+          <w:rFonts w:hint="eastAsia"/>
+        </w:rPr>
+        <w:t>&lt;</w:t>
+      </w:r>
+      <w:r>
+        <w:t>clinit&gt;</w:t>
+      </w:r>
+      <w:r>
+        <w:rPr>
+          <w:rFonts w:hint="eastAsia"/>
+        </w:rPr>
+        <w:t>构造器不用调用父类的&lt;</w:t>
+      </w:r>
+      <w:r>
+        <w:t>clinit&gt;</w:t>
+      </w:r>
+      <w:r>
+        <w:rPr>
+          <w:rFonts w:hint="eastAsia"/>
+        </w:rPr>
+        <w:t>，虚拟机会保证在执行一个&lt;</w:t>
+      </w:r>
+      <w:r>
+        <w:t>clinit&gt;</w:t>
+      </w:r>
+      <w:r>
+        <w:rPr>
+          <w:rFonts w:hint="eastAsia"/>
+        </w:rPr>
+        <w:t>之前，父类的&lt;clinit</w:t>
+      </w:r>
+      <w:r>
+        <w:t>&gt;</w:t>
+      </w:r>
+      <w:r>
+        <w:rPr>
+          <w:rFonts w:hint="eastAsia"/>
+        </w:rPr>
+        <w:t>已经执行过了；</w:t>
+      </w:r>
+      <w:r>
+        <w:rPr>
+          <w:rFonts w:hint="eastAsia"/>
+        </w:rPr>
+        <w:t>这一点和构造方法（或者&lt;</w:t>
+      </w:r>
+      <w:r>
+        <w:t>init&gt;</w:t>
+      </w:r>
+      <w:r>
+        <w:rPr>
+          <w:rFonts w:hint="eastAsia"/>
+        </w:rPr>
+        <w:t>方法）不同，</w:t>
+      </w:r>
+      <w:r>
+        <w:rPr>
+          <w:rFonts w:hint="eastAsia"/>
+        </w:rPr>
+        <w:t>构造方法可以执行多次，并且是在创建类对象时执行，同时执行构造方法时，需要调用父类的构造方法。</w:t>
+      </w:r>
+    </w:p>
+    <w:p>
+      <w:pPr>
+        <w:pStyle w:val="a7"/>
+        <w:numPr>
+          <w:ilvl w:val="0"/>
+          <w:numId w:val="41"/>
+        </w:numPr>
+        <w:ind w:firstLineChars="0"/>
+        <w:rPr>
+          <w:rFonts w:hint="eastAsia"/>
+        </w:rPr>
+      </w:pPr>
+      <w:r>
+        <w:t>&lt;</w:t>
+      </w:r>
+      <w:r>
+        <w:rPr>
+          <w:rFonts w:hint="eastAsia"/>
+        </w:rPr>
+        <w:t>clinit</w:t>
+      </w:r>
+      <w:r>
+        <w:t>&gt;</w:t>
+      </w:r>
+      <w:r>
+        <w:rPr>
+          <w:rFonts w:hint="eastAsia"/>
+        </w:rPr>
+        <w:t>构造器是线程安全的，虚拟机会保证在多线程时，&lt;clinit</w:t>
+      </w:r>
+      <w:r>
+        <w:t>&gt;</w:t>
+      </w:r>
+      <w:r>
+        <w:rPr>
+          <w:rFonts w:hint="eastAsia"/>
+        </w:rPr>
+        <w:t>只被执行一次；</w:t>
+      </w:r>
+    </w:p>
     <w:p>
       <w:pPr>
         <w:rPr>
@@ -1653,16 +1865,79 @@
     </w:p>
     <w:p>
       <w:pPr>
+        <w:ind w:firstLine="420"/>
+        <w:rPr>
+          <w:rFonts w:hint="eastAsia"/>
+        </w:rPr>
+      </w:pPr>
+      <w:r>
+        <w:rPr>
+          <w:rFonts w:hint="eastAsia"/>
+        </w:rPr>
+        <w:t>通过加载好的类创建实例并调用其中的方法；</w:t>
+      </w:r>
+    </w:p>
+    <w:p>
+      <w:pPr>
         <w:pStyle w:val="2"/>
-        <w:rPr>
-          <w:rFonts w:hint="eastAsia"/>
-        </w:rPr>
       </w:pPr>
       <w:r>
         <w:rPr>
           <w:rFonts w:hint="eastAsia"/>
         </w:rPr>
         <w:t>卸载</w:t>
+      </w:r>
+    </w:p>
+    <w:p>
+      <w:pPr>
+        <w:ind w:firstLine="420"/>
+        <w:rPr>
+          <w:rFonts w:hint="eastAsia"/>
+        </w:rPr>
+      </w:pPr>
+      <w:r>
+        <w:rPr>
+          <w:rFonts w:hint="eastAsia"/>
+        </w:rPr>
+        <w:t>如果一个类不在由任何实例化对象，java垃圾回收器才可能把该类在方法区对应的类结构卸载，包括加载时创建的类对象Class；</w:t>
+      </w:r>
+    </w:p>
+    <w:p>
+      <w:pPr>
+        <w:pStyle w:val="1"/>
+      </w:pPr>
+      <w:r>
+        <w:rPr>
+          <w:rFonts w:hint="eastAsia"/>
+        </w:rPr>
+        <w:t>类加载器</w:t>
+      </w:r>
+    </w:p>
+    <w:p>
+      <w:pPr>
+        <w:pStyle w:val="2"/>
+      </w:pPr>
+      <w:r>
+        <w:rPr>
+          <w:rFonts w:hint="eastAsia"/>
+        </w:rPr>
+        <w:t>双亲委派模型</w:t>
+      </w:r>
+    </w:p>
+    <w:p>
+      <w:pPr>
+        <w:pStyle w:val="2"/>
+        <w:rPr>
+          <w:rFonts w:hint="eastAsia"/>
+        </w:rPr>
+      </w:pPr>
+      <w:bookmarkStart w:id="0" w:name="_GoBack"/>
+      <w:bookmarkEnd w:id="0"/>
+      <w:r>
+        <w:rPr>
+          <w:rFonts w:hint="eastAsia"/>
+        </w:rPr>
+        <w:t>破坏双亲委派</w:t>
       </w:r>
     </w:p>
     <w:p>
@@ -2719,6 +2994,119 @@
     </w:lvl>
   </w:abstractNum>
   <w:abstractNum w:abstractNumId="9" w15:restartNumberingAfterBreak="0">
+    <w:nsid w:val="28A03243"/>
+    <w:multiLevelType w:val="hybridMultilevel"/>
+    <w:tmpl w:val="FF060DEC"/>
+    <w:lvl w:ilvl="0" w:tplc="04090001">
+      <w:start w:val="1"/>
+      <w:numFmt w:val="bullet"/>
+      <w:lvlText w:val=""/>
+      <w:lvlJc w:val="left"/>
+      <w:pPr>
+        <w:ind w:left="420" w:hanging="420"/>
+      </w:pPr>
+      <w:rPr>
+        <w:rFonts w:ascii="Wingdings" w:hAnsi="Wingdings" w:hint="default"/>
+      </w:rPr>
+    </w:lvl>
+    <w:lvl w:ilvl="1" w:tplc="04090003" w:tentative="1">
+      <w:start w:val="1"/>
+      <w:numFmt w:val="bullet"/>
+      <w:lvlText w:val=""/>
+      <w:lvlJc w:val="left"/>
+      <w:pPr>
+        <w:ind w:left="840" w:hanging="420"/>
+      </w:pPr>
+      <w:rPr>
+        <w:rFonts w:ascii="Wingdings" w:hAnsi="Wingdings" w:hint="default"/>
+      </w:rPr>
+    </w:lvl>
+    <w:lvl w:ilvl="2" w:tplc="04090005" w:tentative="1">
+      <w:start w:val="1"/>
+      <w:numFmt w:val="bullet"/>
+      <w:lvlText w:val=""/>
+      <w:lvlJc w:val="left"/>
+      <w:pPr>
+        <w:ind w:left="1260" w:hanging="420"/>
+      </w:pPr>
+      <w:rPr>
+        <w:rFonts w:ascii="Wingdings" w:hAnsi="Wingdings" w:hint="default"/>
+      </w:rPr>
+    </w:lvl>
+    <w:lvl w:ilvl="3" w:tplc="04090001" w:tentative="1">
+      <w:start w:val="1"/>
+      <w:numFmt w:val="bullet"/>
+      <w:lvlText w:val=""/>
+      <w:lvlJc w:val="left"/>
+      <w:pPr>
+        <w:ind w:left="1680" w:hanging="420"/>
+      </w:pPr>
+      <w:rPr>
+        <w:rFonts w:ascii="Wingdings" w:hAnsi="Wingdings" w:hint="default"/>
+      </w:rPr>
+    </w:lvl>
+    <w:lvl w:ilvl="4" w:tplc="04090003" w:tentative="1">
+      <w:start w:val="1"/>
+      <w:numFmt w:val="bullet"/>
+      <w:lvlText w:val=""/>
+      <w:lvlJc w:val="left"/>
+      <w:pPr>
+        <w:ind w:left="2100" w:hanging="420"/>
+      </w:pPr>
+      <w:rPr>
+        <w:rFonts w:ascii="Wingdings" w:hAnsi="Wingdings" w:hint="default"/>
+      </w:rPr>
+    </w:lvl>
+    <w:lvl w:ilvl="5" w:tplc="04090005" w:tentative="1">
+      <w:start w:val="1"/>
+      <w:numFmt w:val="bullet"/>
+      <w:lvlText w:val=""/>
+      <w:lvlJc w:val="left"/>
+      <w:pPr>
+        <w:ind w:left="2520" w:hanging="420"/>
+      </w:pPr>
+      <w:rPr>
+        <w:rFonts w:ascii="Wingdings" w:hAnsi="Wingdings" w:hint="default"/>
+      </w:rPr>
+    </w:lvl>
+    <w:lvl w:ilvl="6" w:tplc="04090001" w:tentative="1">
+      <w:start w:val="1"/>
+      <w:numFmt w:val="bullet"/>
+      <w:lvlText w:val=""/>
+      <w:lvlJc w:val="left"/>
+      <w:pPr>
+        <w:ind w:left="2940" w:hanging="420"/>
+      </w:pPr>
+      <w:rPr>
+        <w:rFonts w:ascii="Wingdings" w:hAnsi="Wingdings" w:hint="default"/>
+      </w:rPr>
+    </w:lvl>
+    <w:lvl w:ilvl="7" w:tplc="04090003" w:tentative="1">
+      <w:start w:val="1"/>
+      <w:numFmt w:val="bullet"/>
+      <w:lvlText w:val=""/>
+      <w:lvlJc w:val="left"/>
+      <w:pPr>
+        <w:ind w:left="3360" w:hanging="420"/>
+      </w:pPr>
+      <w:rPr>
+        <w:rFonts w:ascii="Wingdings" w:hAnsi="Wingdings" w:hint="default"/>
+      </w:rPr>
+    </w:lvl>
+    <w:lvl w:ilvl="8" w:tplc="04090005" w:tentative="1">
+      <w:start w:val="1"/>
+      <w:numFmt w:val="bullet"/>
+      <w:lvlText w:val=""/>
+      <w:lvlJc w:val="left"/>
+      <w:pPr>
+        <w:ind w:left="3780" w:hanging="420"/>
+      </w:pPr>
+      <w:rPr>
+        <w:rFonts w:ascii="Wingdings" w:hAnsi="Wingdings" w:hint="default"/>
+      </w:rPr>
+    </w:lvl>
+  </w:abstractNum>
+  <w:abstractNum w:abstractNumId="10" w15:restartNumberingAfterBreak="0">
     <w:nsid w:val="296F4A1A"/>
     <w:multiLevelType w:val="hybridMultilevel"/>
     <w:tmpl w:val="21C86772"/>
@@ -2831,7 +3219,7 @@
       </w:rPr>
     </w:lvl>
   </w:abstractNum>
-  <w:abstractNum w:abstractNumId="10" w15:restartNumberingAfterBreak="0">
+  <w:abstractNum w:abstractNumId="11" w15:restartNumberingAfterBreak="0">
     <w:nsid w:val="30F15ADD"/>
     <w:multiLevelType w:val="hybridMultilevel"/>
     <w:tmpl w:val="71207B30"/>
@@ -2920,7 +3308,7 @@
       </w:pPr>
     </w:lvl>
   </w:abstractNum>
-  <w:abstractNum w:abstractNumId="11" w15:restartNumberingAfterBreak="0">
+  <w:abstractNum w:abstractNumId="12" w15:restartNumberingAfterBreak="0">
     <w:nsid w:val="34A1302C"/>
     <w:multiLevelType w:val="hybridMultilevel"/>
     <w:tmpl w:val="AD60AB94"/>
@@ -3033,7 +3421,7 @@
       </w:rPr>
     </w:lvl>
   </w:abstractNum>
-  <w:abstractNum w:abstractNumId="12" w15:restartNumberingAfterBreak="0">
+  <w:abstractNum w:abstractNumId="13" w15:restartNumberingAfterBreak="0">
     <w:nsid w:val="3F1305C7"/>
     <w:multiLevelType w:val="hybridMultilevel"/>
     <w:tmpl w:val="98602610"/>
@@ -3146,7 +3534,7 @@
       </w:rPr>
     </w:lvl>
   </w:abstractNum>
-  <w:abstractNum w:abstractNumId="13" w15:restartNumberingAfterBreak="0">
+  <w:abstractNum w:abstractNumId="14" w15:restartNumberingAfterBreak="0">
     <w:nsid w:val="40786DBC"/>
     <w:multiLevelType w:val="hybridMultilevel"/>
     <w:tmpl w:val="D3562FC2"/>
@@ -3235,7 +3623,7 @@
       </w:pPr>
     </w:lvl>
   </w:abstractNum>
-  <w:abstractNum w:abstractNumId="14" w15:restartNumberingAfterBreak="0">
+  <w:abstractNum w:abstractNumId="15" w15:restartNumberingAfterBreak="0">
     <w:nsid w:val="46322DF3"/>
     <w:multiLevelType w:val="hybridMultilevel"/>
     <w:tmpl w:val="03900B78"/>
@@ -3348,7 +3736,7 @@
       </w:rPr>
     </w:lvl>
   </w:abstractNum>
-  <w:abstractNum w:abstractNumId="15" w15:restartNumberingAfterBreak="0">
+  <w:abstractNum w:abstractNumId="16" w15:restartNumberingAfterBreak="0">
     <w:nsid w:val="46685398"/>
     <w:multiLevelType w:val="hybridMultilevel"/>
     <w:tmpl w:val="7004C202"/>
@@ -3461,7 +3849,7 @@
       </w:rPr>
     </w:lvl>
   </w:abstractNum>
-  <w:abstractNum w:abstractNumId="16" w15:restartNumberingAfterBreak="0">
+  <w:abstractNum w:abstractNumId="17" w15:restartNumberingAfterBreak="0">
     <w:nsid w:val="48B515A0"/>
     <w:multiLevelType w:val="hybridMultilevel"/>
     <w:tmpl w:val="A3C64C34"/>
@@ -3574,7 +3962,7 @@
       </w:rPr>
     </w:lvl>
   </w:abstractNum>
-  <w:abstractNum w:abstractNumId="17" w15:restartNumberingAfterBreak="0">
+  <w:abstractNum w:abstractNumId="18" w15:restartNumberingAfterBreak="0">
     <w:nsid w:val="4A6705ED"/>
     <w:multiLevelType w:val="hybridMultilevel"/>
     <w:tmpl w:val="2F4CFB46"/>
@@ -3687,7 +4075,7 @@
       </w:rPr>
     </w:lvl>
   </w:abstractNum>
-  <w:abstractNum w:abstractNumId="18" w15:restartNumberingAfterBreak="0">
+  <w:abstractNum w:abstractNumId="19" w15:restartNumberingAfterBreak="0">
     <w:nsid w:val="4F22011C"/>
     <w:multiLevelType w:val="hybridMultilevel"/>
     <w:tmpl w:val="6B1A2870"/>
@@ -3800,7 +4188,7 @@
       </w:rPr>
     </w:lvl>
   </w:abstractNum>
-  <w:abstractNum w:abstractNumId="19" w15:restartNumberingAfterBreak="0">
+  <w:abstractNum w:abstractNumId="20" w15:restartNumberingAfterBreak="0">
     <w:nsid w:val="52512D97"/>
     <w:multiLevelType w:val="hybridMultilevel"/>
     <w:tmpl w:val="CFAA339A"/>
@@ -3889,7 +4277,7 @@
       </w:pPr>
     </w:lvl>
   </w:abstractNum>
-  <w:abstractNum w:abstractNumId="20" w15:restartNumberingAfterBreak="0">
+  <w:abstractNum w:abstractNumId="21" w15:restartNumberingAfterBreak="0">
     <w:nsid w:val="52E13900"/>
     <w:multiLevelType w:val="hybridMultilevel"/>
     <w:tmpl w:val="0722DBE6"/>
@@ -4002,7 +4390,7 @@
       </w:rPr>
     </w:lvl>
   </w:abstractNum>
-  <w:abstractNum w:abstractNumId="21" w15:restartNumberingAfterBreak="0">
+  <w:abstractNum w:abstractNumId="22" w15:restartNumberingAfterBreak="0">
     <w:nsid w:val="534662BD"/>
     <w:multiLevelType w:val="hybridMultilevel"/>
     <w:tmpl w:val="69B6F75C"/>
@@ -4115,7 +4503,7 @@
       </w:rPr>
     </w:lvl>
   </w:abstractNum>
-  <w:abstractNum w:abstractNumId="22" w15:restartNumberingAfterBreak="0">
+  <w:abstractNum w:abstractNumId="23" w15:restartNumberingAfterBreak="0">
     <w:nsid w:val="572326C6"/>
     <w:multiLevelType w:val="hybridMultilevel"/>
     <w:tmpl w:val="7F72CE3C"/>
@@ -4228,7 +4616,7 @@
       </w:rPr>
     </w:lvl>
   </w:abstractNum>
-  <w:abstractNum w:abstractNumId="23" w15:restartNumberingAfterBreak="0">
+  <w:abstractNum w:abstractNumId="24" w15:restartNumberingAfterBreak="0">
     <w:nsid w:val="6323744E"/>
     <w:multiLevelType w:val="hybridMultilevel"/>
     <w:tmpl w:val="4DA29D5A"/>
@@ -4341,7 +4729,7 @@
       </w:rPr>
     </w:lvl>
   </w:abstractNum>
-  <w:abstractNum w:abstractNumId="24" w15:restartNumberingAfterBreak="0">
+  <w:abstractNum w:abstractNumId="25" w15:restartNumberingAfterBreak="0">
     <w:nsid w:val="668A7ED1"/>
     <w:multiLevelType w:val="hybridMultilevel"/>
     <w:tmpl w:val="D3A29C8C"/>
@@ -4454,7 +4842,7 @@
       </w:rPr>
     </w:lvl>
   </w:abstractNum>
-  <w:abstractNum w:abstractNumId="25" w15:restartNumberingAfterBreak="0">
+  <w:abstractNum w:abstractNumId="26" w15:restartNumberingAfterBreak="0">
     <w:nsid w:val="6B7124AA"/>
     <w:multiLevelType w:val="hybridMultilevel"/>
     <w:tmpl w:val="91DAC358"/>
@@ -4567,7 +4955,7 @@
       </w:rPr>
     </w:lvl>
   </w:abstractNum>
-  <w:abstractNum w:abstractNumId="26" w15:restartNumberingAfterBreak="0">
+  <w:abstractNum w:abstractNumId="27" w15:restartNumberingAfterBreak="0">
     <w:nsid w:val="6E3D7B25"/>
     <w:multiLevelType w:val="hybridMultilevel"/>
     <w:tmpl w:val="07D4D528"/>
@@ -4680,7 +5068,7 @@
       </w:rPr>
     </w:lvl>
   </w:abstractNum>
-  <w:abstractNum w:abstractNumId="27" w15:restartNumberingAfterBreak="0">
+  <w:abstractNum w:abstractNumId="28" w15:restartNumberingAfterBreak="0">
     <w:nsid w:val="72113F5B"/>
     <w:multiLevelType w:val="hybridMultilevel"/>
     <w:tmpl w:val="20E8D82A"/>
@@ -4769,7 +5157,7 @@
       </w:pPr>
     </w:lvl>
   </w:abstractNum>
-  <w:abstractNum w:abstractNumId="28" w15:restartNumberingAfterBreak="0">
+  <w:abstractNum w:abstractNumId="29" w15:restartNumberingAfterBreak="0">
     <w:nsid w:val="74D01BDE"/>
     <w:multiLevelType w:val="hybridMultilevel"/>
     <w:tmpl w:val="9A229A5A"/>
@@ -4882,7 +5270,7 @@
       </w:rPr>
     </w:lvl>
   </w:abstractNum>
-  <w:abstractNum w:abstractNumId="29" w15:restartNumberingAfterBreak="0">
+  <w:abstractNum w:abstractNumId="30" w15:restartNumberingAfterBreak="0">
     <w:nsid w:val="7FBD4E16"/>
     <w:multiLevelType w:val="hybridMultilevel"/>
     <w:tmpl w:val="F2AC3810"/>
@@ -4999,22 +5387,22 @@
     <w:abstractNumId w:val="1"/>
   </w:num>
   <w:num w:numId="2">
-    <w:abstractNumId w:val="19"/>
+    <w:abstractNumId w:val="20"/>
   </w:num>
   <w:num w:numId="3">
     <w:abstractNumId w:val="1"/>
   </w:num>
   <w:num w:numId="4">
-    <w:abstractNumId w:val="27"/>
+    <w:abstractNumId w:val="28"/>
   </w:num>
   <w:num w:numId="5">
-    <w:abstractNumId w:val="10"/>
+    <w:abstractNumId w:val="11"/>
   </w:num>
   <w:num w:numId="6">
     <w:abstractNumId w:val="1"/>
   </w:num>
   <w:num w:numId="7">
-    <w:abstractNumId w:val="13"/>
+    <w:abstractNumId w:val="14"/>
   </w:num>
   <w:num w:numId="8">
     <w:abstractNumId w:val="1"/>
@@ -5029,19 +5417,19 @@
     <w:abstractNumId w:val="7"/>
   </w:num>
   <w:num w:numId="12">
-    <w:abstractNumId w:val="12"/>
+    <w:abstractNumId w:val="13"/>
   </w:num>
   <w:num w:numId="13">
-    <w:abstractNumId w:val="16"/>
+    <w:abstractNumId w:val="17"/>
   </w:num>
   <w:num w:numId="14">
-    <w:abstractNumId w:val="15"/>
+    <w:abstractNumId w:val="16"/>
   </w:num>
   <w:num w:numId="15">
     <w:abstractNumId w:val="0"/>
   </w:num>
   <w:num w:numId="16">
-    <w:abstractNumId w:val="11"/>
+    <w:abstractNumId w:val="12"/>
   </w:num>
   <w:num w:numId="17">
     <w:abstractNumId w:val="6"/>
@@ -5056,43 +5444,43 @@
     <w:abstractNumId w:val="1"/>
   </w:num>
   <w:num w:numId="21">
-    <w:abstractNumId w:val="17"/>
+    <w:abstractNumId w:val="18"/>
   </w:num>
   <w:num w:numId="22">
     <w:abstractNumId w:val="3"/>
   </w:num>
   <w:num w:numId="23">
-    <w:abstractNumId w:val="25"/>
+    <w:abstractNumId w:val="26"/>
   </w:num>
   <w:num w:numId="24">
-    <w:abstractNumId w:val="14"/>
+    <w:abstractNumId w:val="15"/>
   </w:num>
   <w:num w:numId="25">
     <w:abstractNumId w:val="4"/>
   </w:num>
   <w:num w:numId="26">
-    <w:abstractNumId w:val="28"/>
+    <w:abstractNumId w:val="29"/>
   </w:num>
   <w:num w:numId="27">
-    <w:abstractNumId w:val="21"/>
+    <w:abstractNumId w:val="22"/>
   </w:num>
   <w:num w:numId="28">
-    <w:abstractNumId w:val="26"/>
+    <w:abstractNumId w:val="27"/>
   </w:num>
   <w:num w:numId="29">
-    <w:abstractNumId w:val="24"/>
+    <w:abstractNumId w:val="25"/>
   </w:num>
   <w:num w:numId="30">
     <w:abstractNumId w:val="1"/>
   </w:num>
   <w:num w:numId="31">
-    <w:abstractNumId w:val="20"/>
+    <w:abstractNumId w:val="21"/>
   </w:num>
   <w:num w:numId="32">
-    <w:abstractNumId w:val="29"/>
+    <w:abstractNumId w:val="30"/>
   </w:num>
   <w:num w:numId="33">
-    <w:abstractNumId w:val="22"/>
+    <w:abstractNumId w:val="23"/>
   </w:num>
   <w:num w:numId="34">
     <w:abstractNumId w:val="1"/>
@@ -5101,19 +5489,22 @@
     <w:abstractNumId w:val="1"/>
   </w:num>
   <w:num w:numId="36">
-    <w:abstractNumId w:val="18"/>
+    <w:abstractNumId w:val="19"/>
   </w:num>
   <w:num w:numId="37">
-    <w:abstractNumId w:val="9"/>
+    <w:abstractNumId w:val="10"/>
   </w:num>
   <w:num w:numId="38">
-    <w:abstractNumId w:val="23"/>
+    <w:abstractNumId w:val="24"/>
   </w:num>
   <w:num w:numId="39">
     <w:abstractNumId w:val="2"/>
   </w:num>
   <w:num w:numId="40">
     <w:abstractNumId w:val="8"/>
+  </w:num>
+  <w:num w:numId="41">
+    <w:abstractNumId w:val="9"/>
   </w:num>
 </w:numbering>
 </file>
@@ -6304,7 +6695,7 @@
 </file>
 
 <file path=customXml/itemProps1.xml><?xml version="1.0" encoding="utf-8"?>
-<ds:datastoreItem xmlns:ds="http://schemas.openxmlformats.org/officeDocument/2006/customXml" ds:itemID="{D8980F74-77D3-4984-945C-0ACD274191D6}">
+<ds:datastoreItem xmlns:ds="http://schemas.openxmlformats.org/officeDocument/2006/customXml" ds:itemID="{537B6D23-D2FC-42E4-A786-EE4563D600D4}">
   <ds:schemaRefs>
     <ds:schemaRef ds:uri="http://schemas.openxmlformats.org/officeDocument/2006/bibliography"/>
   </ds:schemaRefs>
